--- a/1-15.docx
+++ b/1-15.docx
@@ -813,6 +813,7 @@
         <w:pStyle w:val="a4"/>
         <w:rPr>
           <w:sz w:val="44"/>
+          <w:lang w:val="en-US"/>
         </w:rPr>
       </w:pPr>
     </w:p>
@@ -4170,8 +4171,6 @@
         </w:rPr>
         <w:t xml:space="preserve">7 </w:t>
       </w:r>
-      <w:bookmarkStart w:id="0" w:name="_GoBack"/>
-      <w:bookmarkEnd w:id="0"/>
     </w:p>
     <w:p>
       <w:pPr>
@@ -5085,137 +5084,124 @@
           <w:sz w:val="40"/>
           <w:szCs w:val="32"/>
         </w:rPr>
-        <w:t xml:space="preserve">Интерфаза у мейоза происходит перед первым </w:t>
+        <w:t>Интерфаза у мейоза происходит перед первым делением.</w:t>
+      </w:r>
+      <w:r>
+        <w:rPr>
+          <w:sz w:val="40"/>
+          <w:szCs w:val="32"/>
+        </w:rPr>
+        <w:t xml:space="preserve"> </w:t>
+      </w:r>
+      <w:r>
+        <w:rPr>
+          <w:sz w:val="40"/>
+          <w:szCs w:val="32"/>
+        </w:rPr>
+        <w:t>Перед вторым делением интерфазы нету.</w:t>
+      </w:r>
+      <w:r>
+        <w:rPr>
+          <w:sz w:val="40"/>
+          <w:szCs w:val="32"/>
+        </w:rPr>
+        <w:t xml:space="preserve"> </w:t>
+      </w:r>
+      <w:r>
+        <w:rPr>
+          <w:sz w:val="40"/>
+          <w:szCs w:val="32"/>
+        </w:rPr>
+        <w:t xml:space="preserve">В профазе 1 происходит </w:t>
       </w:r>
       <w:proofErr w:type="spellStart"/>
+      <w:r>
+        <w:rPr>
+          <w:sz w:val="40"/>
+          <w:szCs w:val="32"/>
+        </w:rPr>
+        <w:t>коньюгация</w:t>
+      </w:r>
+      <w:proofErr w:type="spellEnd"/>
+      <w:r>
+        <w:rPr>
+          <w:sz w:val="40"/>
+          <w:szCs w:val="32"/>
+        </w:rPr>
+        <w:t xml:space="preserve"> и </w:t>
+      </w:r>
       <w:proofErr w:type="gramStart"/>
       <w:r>
         <w:rPr>
           <w:sz w:val="40"/>
           <w:szCs w:val="32"/>
         </w:rPr>
-        <w:t>делением.Перед</w:t>
-      </w:r>
-      <w:proofErr w:type="spellEnd"/>
+        <w:t>кроссинговер(</w:t>
+      </w:r>
       <w:proofErr w:type="gramEnd"/>
       <w:r>
         <w:rPr>
           <w:sz w:val="40"/>
           <w:szCs w:val="32"/>
         </w:rPr>
-        <w:t xml:space="preserve"> вторым делением интерфазы </w:t>
-      </w:r>
-      <w:proofErr w:type="spellStart"/>
+        <w:t>это обмен участками у хромосом).В мет</w:t>
+      </w:r>
       <w:r>
         <w:rPr>
           <w:sz w:val="40"/>
           <w:szCs w:val="32"/>
-        </w:rPr>
-        <w:t>нету.В</w:t>
-      </w:r>
-      <w:proofErr w:type="spellEnd"/>
+          <w:lang w:val="en-US"/>
+        </w:rPr>
+        <w:t>a</w:t>
+      </w:r>
       <w:r>
         <w:rPr>
           <w:sz w:val="40"/>
           <w:szCs w:val="32"/>
         </w:rPr>
-        <w:t xml:space="preserve"> профазе 1 происходит </w:t>
-      </w:r>
-      <w:proofErr w:type="spellStart"/>
+        <w:t>фазе 1 образуется бивалент.</w:t>
+      </w:r>
       <w:r>
         <w:rPr>
           <w:sz w:val="40"/>
           <w:szCs w:val="32"/>
         </w:rPr>
-        <w:t>коньюгация</w:t>
-      </w:r>
-      <w:proofErr w:type="spellEnd"/>
+        <w:t xml:space="preserve"> </w:t>
+      </w:r>
       <w:r>
         <w:rPr>
           <w:sz w:val="40"/>
           <w:szCs w:val="32"/>
         </w:rPr>
-        <w:t xml:space="preserve"> и кроссинговер(это обмен участками у хромосом).В </w:t>
-      </w:r>
-      <w:proofErr w:type="spellStart"/>
+        <w:t>В анафазе 1 к полюсам расходят</w:t>
+      </w:r>
       <w:r>
         <w:rPr>
           <w:sz w:val="40"/>
           <w:szCs w:val="32"/>
         </w:rPr>
-        <w:t>метофазе</w:t>
-      </w:r>
-      <w:proofErr w:type="spellEnd"/>
+        <w:t>ся хромосомы,</w:t>
+      </w:r>
       <w:r>
         <w:rPr>
           <w:sz w:val="40"/>
           <w:szCs w:val="32"/>
         </w:rPr>
-        <w:t xml:space="preserve"> 1 образуется </w:t>
-      </w:r>
-      <w:proofErr w:type="spellStart"/>
+        <w:t xml:space="preserve"> </w:t>
+      </w:r>
       <w:r>
         <w:rPr>
           <w:sz w:val="40"/>
           <w:szCs w:val="32"/>
         </w:rPr>
-        <w:t>бивалент.В</w:t>
-      </w:r>
-      <w:proofErr w:type="spellEnd"/>
+        <w:t>а анафазе 2 к полюсам расходят</w:t>
+      </w:r>
       <w:r>
         <w:rPr>
           <w:sz w:val="40"/>
           <w:szCs w:val="32"/>
         </w:rPr>
-        <w:t xml:space="preserve"> анафазе 1 к полюсам </w:t>
-      </w:r>
-      <w:proofErr w:type="spellStart"/>
-      <w:r>
-        <w:rPr>
-          <w:sz w:val="40"/>
-          <w:szCs w:val="32"/>
-        </w:rPr>
-        <w:t>расходяться</w:t>
-      </w:r>
-      <w:proofErr w:type="spellEnd"/>
-      <w:r>
-        <w:rPr>
-          <w:sz w:val="40"/>
-          <w:szCs w:val="32"/>
-        </w:rPr>
-        <w:t xml:space="preserve"> </w:t>
-      </w:r>
-      <w:proofErr w:type="spellStart"/>
-      <w:r>
-        <w:rPr>
-          <w:sz w:val="40"/>
-          <w:szCs w:val="32"/>
-        </w:rPr>
-        <w:t>хромосомы,а</w:t>
-      </w:r>
-      <w:proofErr w:type="spellEnd"/>
-      <w:r>
-        <w:rPr>
-          <w:sz w:val="40"/>
-          <w:szCs w:val="32"/>
-        </w:rPr>
-        <w:t xml:space="preserve"> анафазе 2 к полюсам </w:t>
-      </w:r>
-      <w:proofErr w:type="spellStart"/>
-      <w:r>
-        <w:rPr>
-          <w:sz w:val="40"/>
-          <w:szCs w:val="32"/>
-        </w:rPr>
-        <w:t>расходяться</w:t>
-      </w:r>
-      <w:proofErr w:type="spellEnd"/>
-      <w:r>
-        <w:rPr>
-          <w:sz w:val="40"/>
-          <w:szCs w:val="32"/>
-        </w:rPr>
-        <w:t xml:space="preserve"> </w:t>
+        <w:t xml:space="preserve">ся </w:t>
       </w:r>
       <w:proofErr w:type="spellStart"/>
       <w:r>
@@ -6001,6 +5987,963 @@
           <w:sz w:val="28"/>
           <w:szCs w:val="32"/>
         </w:rPr>
+        <w:t>Вопро</w:t>
+      </w:r>
+      <w:bookmarkStart w:id="0" w:name="_GoBack"/>
+      <w:bookmarkEnd w:id="0"/>
+      <w:r>
+        <w:rPr>
+          <w:sz w:val="28"/>
+          <w:szCs w:val="32"/>
+        </w:rPr>
+        <w:t>с 1</w:t>
+      </w:r>
+    </w:p>
+    <w:p>
+      <w:pPr>
+        <w:jc w:val="center"/>
+        <w:rPr>
+          <w:sz w:val="28"/>
+          <w:szCs w:val="32"/>
+        </w:rPr>
+      </w:pPr>
+    </w:p>
+    <w:p>
+      <w:pPr>
+        <w:rPr>
+          <w:sz w:val="28"/>
+          <w:szCs w:val="32"/>
+        </w:rPr>
+      </w:pPr>
+      <w:r>
+        <w:rPr>
+          <w:sz w:val="28"/>
+          <w:szCs w:val="32"/>
+        </w:rPr>
+        <w:t>Ткань – совокупность схожих по строению, происхождению, выполняемыми</w:t>
+      </w:r>
+    </w:p>
+    <w:p>
+      <w:pPr>
+        <w:rPr>
+          <w:sz w:val="28"/>
+          <w:szCs w:val="32"/>
+        </w:rPr>
+      </w:pPr>
+      <w:r>
+        <w:rPr>
+          <w:sz w:val="28"/>
+          <w:szCs w:val="32"/>
+        </w:rPr>
+        <w:t>функциями клеток. Для организма человека характерны эпителиальная,</w:t>
+      </w:r>
+    </w:p>
+    <w:p>
+      <w:pPr>
+        <w:rPr>
+          <w:sz w:val="28"/>
+          <w:szCs w:val="32"/>
+        </w:rPr>
+      </w:pPr>
+      <w:r>
+        <w:rPr>
+          <w:sz w:val="28"/>
+          <w:szCs w:val="32"/>
+        </w:rPr>
+        <w:t xml:space="preserve">соединительная, мышечная, нервная ткани, а </w:t>
+      </w:r>
+      <w:proofErr w:type="gramStart"/>
+      <w:r>
+        <w:rPr>
+          <w:sz w:val="28"/>
+          <w:szCs w:val="32"/>
+        </w:rPr>
+        <w:t>так же</w:t>
+      </w:r>
+      <w:proofErr w:type="gramEnd"/>
+      <w:r>
+        <w:rPr>
+          <w:sz w:val="28"/>
+          <w:szCs w:val="32"/>
+        </w:rPr>
+        <w:t xml:space="preserve"> ткани внутренней среды</w:t>
+      </w:r>
+    </w:p>
+    <w:p>
+      <w:pPr>
+        <w:rPr>
+          <w:sz w:val="28"/>
+          <w:szCs w:val="32"/>
+        </w:rPr>
+      </w:pPr>
+      <w:r>
+        <w:rPr>
+          <w:sz w:val="28"/>
+          <w:szCs w:val="32"/>
+        </w:rPr>
+        <w:t>человека.</w:t>
+      </w:r>
+    </w:p>
+    <w:p>
+      <w:pPr>
+        <w:rPr>
+          <w:sz w:val="28"/>
+          <w:szCs w:val="32"/>
+        </w:rPr>
+      </w:pPr>
+      <w:r>
+        <w:rPr>
+          <w:sz w:val="28"/>
+          <w:szCs w:val="32"/>
+        </w:rPr>
+        <w:t>На рисунке мы видим:</w:t>
+      </w:r>
+    </w:p>
+    <w:p>
+      <w:pPr>
+        <w:rPr>
+          <w:sz w:val="28"/>
+          <w:szCs w:val="32"/>
+        </w:rPr>
+      </w:pPr>
+    </w:p>
+    <w:p>
+      <w:pPr>
+        <w:rPr>
+          <w:sz w:val="28"/>
+          <w:szCs w:val="32"/>
+        </w:rPr>
+      </w:pPr>
+      <w:r>
+        <w:rPr>
+          <w:sz w:val="28"/>
+          <w:szCs w:val="32"/>
+        </w:rPr>
+        <w:t xml:space="preserve">А. Эпителиальная ткань. </w:t>
+      </w:r>
+    </w:p>
+    <w:p>
+      <w:pPr>
+        <w:rPr>
+          <w:sz w:val="28"/>
+          <w:szCs w:val="32"/>
+        </w:rPr>
+      </w:pPr>
+      <w:r>
+        <w:rPr>
+          <w:sz w:val="28"/>
+          <w:szCs w:val="32"/>
+        </w:rPr>
+        <w:t xml:space="preserve">Б. </w:t>
+      </w:r>
+      <w:r>
+        <w:rPr>
+          <w:sz w:val="28"/>
+          <w:szCs w:val="32"/>
+        </w:rPr>
+        <w:t>Мышечная</w:t>
+      </w:r>
+      <w:r>
+        <w:rPr>
+          <w:sz w:val="28"/>
+          <w:szCs w:val="32"/>
+        </w:rPr>
+        <w:t xml:space="preserve"> ткань</w:t>
+      </w:r>
+    </w:p>
+    <w:p>
+      <w:pPr>
+        <w:rPr>
+          <w:sz w:val="28"/>
+          <w:szCs w:val="32"/>
+        </w:rPr>
+      </w:pPr>
+      <w:r>
+        <w:rPr>
+          <w:sz w:val="28"/>
+          <w:szCs w:val="32"/>
+        </w:rPr>
+        <w:t>В. Т</w:t>
+      </w:r>
+      <w:r>
+        <w:rPr>
+          <w:sz w:val="28"/>
+          <w:szCs w:val="32"/>
+        </w:rPr>
+        <w:t xml:space="preserve">кани внутренней среды человека </w:t>
+      </w:r>
+    </w:p>
+    <w:p>
+      <w:pPr>
+        <w:rPr>
+          <w:sz w:val="28"/>
+          <w:szCs w:val="32"/>
+        </w:rPr>
+      </w:pPr>
+      <w:r>
+        <w:rPr>
+          <w:sz w:val="28"/>
+          <w:szCs w:val="32"/>
+        </w:rPr>
+        <w:t xml:space="preserve">  А. Эпителиальная ткань. Клетки</w:t>
+      </w:r>
+    </w:p>
+    <w:p>
+      <w:pPr>
+        <w:rPr>
+          <w:sz w:val="28"/>
+          <w:szCs w:val="32"/>
+        </w:rPr>
+      </w:pPr>
+      <w:r>
+        <w:rPr>
+          <w:sz w:val="28"/>
+          <w:szCs w:val="32"/>
+        </w:rPr>
+        <w:t>в ней расположены плотно друг к другу, её межкл</w:t>
+      </w:r>
+      <w:r>
+        <w:rPr>
+          <w:sz w:val="28"/>
+          <w:szCs w:val="32"/>
+        </w:rPr>
+        <w:t xml:space="preserve">еточное вещество плохо развито. </w:t>
+      </w:r>
+      <w:r>
+        <w:rPr>
+          <w:sz w:val="28"/>
+          <w:szCs w:val="32"/>
+        </w:rPr>
+        <w:t>Расположена эта ткань в покровах, слизистых,</w:t>
+      </w:r>
+      <w:r>
+        <w:rPr>
+          <w:sz w:val="28"/>
+          <w:szCs w:val="32"/>
+        </w:rPr>
+        <w:t xml:space="preserve"> оболочках и железах организма. </w:t>
+      </w:r>
+      <w:r>
+        <w:rPr>
+          <w:sz w:val="28"/>
+          <w:szCs w:val="32"/>
+        </w:rPr>
+        <w:t>Функции ткани: барьерная, защитная, секреторная.</w:t>
+      </w:r>
+    </w:p>
+    <w:p>
+      <w:pPr>
+        <w:rPr>
+          <w:sz w:val="28"/>
+          <w:szCs w:val="32"/>
+        </w:rPr>
+      </w:pPr>
+      <w:r>
+        <w:rPr>
+          <w:sz w:val="28"/>
+          <w:szCs w:val="32"/>
+        </w:rPr>
+        <w:t xml:space="preserve"> Б. </w:t>
+      </w:r>
+      <w:proofErr w:type="spellStart"/>
+      <w:r>
+        <w:rPr>
+          <w:sz w:val="28"/>
+          <w:szCs w:val="32"/>
+        </w:rPr>
+        <w:t>Мы́шечные</w:t>
+      </w:r>
+      <w:proofErr w:type="spellEnd"/>
+      <w:r>
+        <w:rPr>
+          <w:sz w:val="28"/>
+          <w:szCs w:val="32"/>
+        </w:rPr>
+        <w:t xml:space="preserve"> </w:t>
+      </w:r>
+      <w:proofErr w:type="spellStart"/>
+      <w:r>
+        <w:rPr>
+          <w:sz w:val="28"/>
+          <w:szCs w:val="32"/>
+        </w:rPr>
+        <w:t>тка́ни</w:t>
+      </w:r>
+      <w:proofErr w:type="spellEnd"/>
+      <w:r>
+        <w:rPr>
+          <w:sz w:val="28"/>
+          <w:szCs w:val="32"/>
+        </w:rPr>
+        <w:t>— ткани, различные по строению и происхождению, но сходные по способности к выраженным сокращениям. Состоят из вытянутых клеток, которые принимают раздражение от нервной системы и отвечают на него сокращением. Они обеспечивают перемещения в пространстве организма в целом, его движение органов внутри организма (сердце, язык, кишечник и др.) и состоят из мышечных волокон. Свойством изменения формы обладают клетки многих тканей, но в мышечных тканях эта способность является главной функцией.</w:t>
+      </w:r>
+    </w:p>
+    <w:p>
+      <w:pPr>
+        <w:rPr>
+          <w:sz w:val="28"/>
+          <w:szCs w:val="32"/>
+        </w:rPr>
+      </w:pPr>
+      <w:r>
+        <w:rPr>
+          <w:sz w:val="28"/>
+          <w:szCs w:val="32"/>
+        </w:rPr>
+        <w:t xml:space="preserve">  На рисунке В изображены </w:t>
+      </w:r>
+      <w:r>
+        <w:rPr>
+          <w:sz w:val="28"/>
+          <w:szCs w:val="32"/>
+        </w:rPr>
+        <w:t>разновидности тканей внутренней среды челов</w:t>
+      </w:r>
+      <w:r>
+        <w:rPr>
+          <w:sz w:val="28"/>
+          <w:szCs w:val="32"/>
+        </w:rPr>
+        <w:t xml:space="preserve">ека. Особенности, по которым их </w:t>
+      </w:r>
+      <w:r>
+        <w:rPr>
+          <w:sz w:val="28"/>
+          <w:szCs w:val="32"/>
+        </w:rPr>
+        <w:t>относят к одной группе это: рыхлое расположение клеток и хорошо выражен</w:t>
+      </w:r>
+      <w:r>
+        <w:rPr>
+          <w:sz w:val="28"/>
+          <w:szCs w:val="32"/>
+        </w:rPr>
+        <w:t xml:space="preserve">ное </w:t>
+      </w:r>
+      <w:r>
+        <w:rPr>
+          <w:sz w:val="28"/>
+          <w:szCs w:val="32"/>
+        </w:rPr>
+        <w:t>межклеточное вещество. Всего есть нескольк</w:t>
+      </w:r>
+      <w:r>
+        <w:rPr>
+          <w:sz w:val="28"/>
+          <w:szCs w:val="32"/>
+        </w:rPr>
+        <w:t xml:space="preserve">о видов тканей внутренней среды </w:t>
+      </w:r>
+      <w:r>
+        <w:rPr>
+          <w:sz w:val="28"/>
+          <w:szCs w:val="32"/>
+        </w:rPr>
+        <w:t>человека: костная, хрящевая, подкожная жировая клет</w:t>
+      </w:r>
+      <w:r>
+        <w:rPr>
+          <w:sz w:val="28"/>
+          <w:szCs w:val="32"/>
+        </w:rPr>
+        <w:t xml:space="preserve">чатка, связки, сухожилия, кровь </w:t>
+      </w:r>
+      <w:r>
+        <w:rPr>
+          <w:sz w:val="28"/>
+          <w:szCs w:val="32"/>
+        </w:rPr>
+        <w:t>и лимфа. Функции: механическая, трофическа</w:t>
+      </w:r>
+      <w:r>
+        <w:rPr>
+          <w:sz w:val="28"/>
+          <w:szCs w:val="32"/>
+        </w:rPr>
+        <w:t xml:space="preserve">я, защитная, </w:t>
+      </w:r>
+      <w:proofErr w:type="spellStart"/>
+      <w:r>
+        <w:rPr>
+          <w:sz w:val="28"/>
+          <w:szCs w:val="32"/>
+        </w:rPr>
+        <w:t>гомеостатичекская</w:t>
+      </w:r>
+      <w:proofErr w:type="spellEnd"/>
+      <w:r>
+        <w:rPr>
+          <w:sz w:val="28"/>
+          <w:szCs w:val="32"/>
+        </w:rPr>
+        <w:t xml:space="preserve">, </w:t>
+      </w:r>
+      <w:r>
+        <w:rPr>
+          <w:sz w:val="28"/>
+          <w:szCs w:val="32"/>
+        </w:rPr>
+        <w:t>*</w:t>
+      </w:r>
+      <w:r>
+        <w:rPr>
+          <w:sz w:val="28"/>
+          <w:szCs w:val="32"/>
+        </w:rPr>
+        <w:t>транспортная.</w:t>
+      </w:r>
+    </w:p>
+    <w:p>
+      <w:pPr>
+        <w:jc w:val="center"/>
+        <w:rPr>
+          <w:sz w:val="28"/>
+          <w:szCs w:val="32"/>
+        </w:rPr>
+      </w:pPr>
+    </w:p>
+    <w:p>
+      <w:pPr>
+        <w:jc w:val="center"/>
+        <w:rPr>
+          <w:sz w:val="28"/>
+          <w:szCs w:val="32"/>
+        </w:rPr>
+      </w:pPr>
+    </w:p>
+    <w:p>
+      <w:pPr>
+        <w:jc w:val="center"/>
+        <w:rPr>
+          <w:sz w:val="28"/>
+          <w:szCs w:val="32"/>
+        </w:rPr>
+      </w:pPr>
+      <w:r>
+        <w:rPr>
+          <w:sz w:val="28"/>
+          <w:szCs w:val="32"/>
+        </w:rPr>
+        <w:lastRenderedPageBreak/>
+        <w:t>Билет 11</w:t>
+      </w:r>
+    </w:p>
+    <w:p>
+      <w:pPr>
+        <w:jc w:val="center"/>
+        <w:rPr>
+          <w:sz w:val="28"/>
+          <w:szCs w:val="32"/>
+        </w:rPr>
+      </w:pPr>
+      <w:r>
+        <w:rPr>
+          <w:sz w:val="28"/>
+          <w:szCs w:val="32"/>
+        </w:rPr>
+        <w:t>Вопрос 2</w:t>
+      </w:r>
+    </w:p>
+    <w:p>
+      <w:pPr>
+        <w:jc w:val="center"/>
+        <w:rPr>
+          <w:rFonts w:ascii="Arial" w:hAnsi="Arial" w:cs="Arial"/>
+          <w:sz w:val="30"/>
+          <w:szCs w:val="30"/>
+        </w:rPr>
+      </w:pPr>
+      <w:r>
+        <w:rPr>
+          <w:rFonts w:ascii="Arial" w:hAnsi="Arial" w:cs="Arial"/>
+          <w:sz w:val="30"/>
+          <w:szCs w:val="30"/>
+        </w:rPr>
+        <w:t xml:space="preserve">Охарактеризуйте основные этапы процесса биосинтеза белка в </w:t>
+      </w:r>
+      <w:proofErr w:type="spellStart"/>
+      <w:r>
+        <w:rPr>
+          <w:rFonts w:ascii="Arial" w:hAnsi="Arial" w:cs="Arial"/>
+          <w:sz w:val="30"/>
+          <w:szCs w:val="30"/>
+        </w:rPr>
+        <w:t>эукариотической</w:t>
+      </w:r>
+      <w:proofErr w:type="spellEnd"/>
+      <w:r>
+        <w:rPr>
+          <w:rFonts w:ascii="Arial" w:hAnsi="Arial" w:cs="Arial"/>
+          <w:sz w:val="30"/>
+          <w:szCs w:val="30"/>
+        </w:rPr>
+        <w:t xml:space="preserve"> клетке.</w:t>
+      </w:r>
+    </w:p>
+    <w:p>
+      <w:pPr>
+        <w:rPr>
+          <w:sz w:val="28"/>
+          <w:szCs w:val="32"/>
+        </w:rPr>
+      </w:pPr>
+      <w:r>
+        <w:rPr>
+          <w:sz w:val="28"/>
+          <w:szCs w:val="32"/>
+        </w:rPr>
+        <w:t xml:space="preserve">1. </w:t>
+      </w:r>
+      <w:proofErr w:type="gramStart"/>
+      <w:r>
+        <w:rPr>
+          <w:sz w:val="28"/>
+          <w:szCs w:val="32"/>
+        </w:rPr>
+        <w:t>Транскрипция(</w:t>
+      </w:r>
+      <w:proofErr w:type="gramEnd"/>
+      <w:r>
+        <w:rPr>
+          <w:sz w:val="28"/>
+          <w:szCs w:val="32"/>
+        </w:rPr>
+        <w:t xml:space="preserve">переписывание информации с ДНК на </w:t>
+      </w:r>
+      <w:proofErr w:type="spellStart"/>
+      <w:r>
+        <w:rPr>
+          <w:sz w:val="28"/>
+          <w:szCs w:val="32"/>
+        </w:rPr>
+        <w:t>иРНК</w:t>
+      </w:r>
+      <w:proofErr w:type="spellEnd"/>
+      <w:r>
+        <w:rPr>
+          <w:sz w:val="28"/>
+          <w:szCs w:val="32"/>
+        </w:rPr>
+        <w:t xml:space="preserve">). В определенном участке ДНК разрываются водородные связи, получается две одинарных цепочки. На одной из них по принципу </w:t>
+      </w:r>
+      <w:proofErr w:type="spellStart"/>
+      <w:r>
+        <w:rPr>
+          <w:sz w:val="28"/>
+          <w:szCs w:val="32"/>
+        </w:rPr>
+        <w:t>комплементарности</w:t>
+      </w:r>
+      <w:proofErr w:type="spellEnd"/>
+      <w:r>
+        <w:rPr>
+          <w:sz w:val="28"/>
+          <w:szCs w:val="32"/>
+        </w:rPr>
+        <w:t xml:space="preserve"> строится </w:t>
+      </w:r>
+      <w:proofErr w:type="spellStart"/>
+      <w:r>
+        <w:rPr>
+          <w:sz w:val="28"/>
+          <w:szCs w:val="32"/>
+        </w:rPr>
+        <w:t>иРНК</w:t>
+      </w:r>
+      <w:proofErr w:type="spellEnd"/>
+      <w:r>
+        <w:rPr>
+          <w:sz w:val="28"/>
+          <w:szCs w:val="32"/>
+        </w:rPr>
+        <w:t>. Затем она отсоединяется и уходит в цитоплазму, а цепочки ДНК снова соединяются между собой.</w:t>
+      </w:r>
+    </w:p>
+    <w:p>
+      <w:pPr>
+        <w:rPr>
+          <w:sz w:val="28"/>
+          <w:szCs w:val="32"/>
+        </w:rPr>
+      </w:pPr>
+    </w:p>
+    <w:p>
+      <w:pPr>
+        <w:rPr>
+          <w:sz w:val="28"/>
+          <w:szCs w:val="32"/>
+        </w:rPr>
+      </w:pPr>
+      <w:r>
+        <w:rPr>
+          <w:sz w:val="28"/>
+          <w:szCs w:val="32"/>
+        </w:rPr>
+        <w:t xml:space="preserve">2. Процессинг (только </w:t>
+      </w:r>
+      <w:proofErr w:type="spellStart"/>
+      <w:r>
+        <w:rPr>
+          <w:sz w:val="28"/>
+          <w:szCs w:val="32"/>
+        </w:rPr>
+        <w:t>уэукариот</w:t>
+      </w:r>
+      <w:proofErr w:type="spellEnd"/>
+      <w:r>
+        <w:rPr>
+          <w:sz w:val="28"/>
+          <w:szCs w:val="32"/>
+        </w:rPr>
+        <w:t xml:space="preserve">) – созревание </w:t>
+      </w:r>
+      <w:proofErr w:type="spellStart"/>
+      <w:r>
+        <w:rPr>
+          <w:sz w:val="28"/>
+          <w:szCs w:val="32"/>
+        </w:rPr>
+        <w:t>иРНК</w:t>
+      </w:r>
+      <w:proofErr w:type="spellEnd"/>
+      <w:r>
+        <w:rPr>
+          <w:sz w:val="28"/>
+          <w:szCs w:val="32"/>
+        </w:rPr>
+        <w:t xml:space="preserve">: удаление из нее участков, не кодирующих белок, а </w:t>
+      </w:r>
+      <w:proofErr w:type="gramStart"/>
+      <w:r>
+        <w:rPr>
+          <w:sz w:val="28"/>
+          <w:szCs w:val="32"/>
+        </w:rPr>
+        <w:t>так же</w:t>
+      </w:r>
+      <w:proofErr w:type="gramEnd"/>
+      <w:r>
+        <w:rPr>
+          <w:sz w:val="28"/>
+          <w:szCs w:val="32"/>
+        </w:rPr>
+        <w:t xml:space="preserve"> присоединение управляющих участков.</w:t>
+      </w:r>
+    </w:p>
+    <w:p>
+      <w:pPr>
+        <w:rPr>
+          <w:sz w:val="28"/>
+          <w:szCs w:val="32"/>
+        </w:rPr>
+      </w:pPr>
+    </w:p>
+    <w:p>
+      <w:pPr>
+        <w:rPr>
+          <w:sz w:val="28"/>
+          <w:szCs w:val="32"/>
+        </w:rPr>
+      </w:pPr>
+      <w:r>
+        <w:rPr>
+          <w:sz w:val="28"/>
+          <w:szCs w:val="32"/>
+        </w:rPr>
+        <w:t xml:space="preserve">3. Экспорт </w:t>
+      </w:r>
+      <w:proofErr w:type="spellStart"/>
+      <w:r>
+        <w:rPr>
+          <w:sz w:val="28"/>
+          <w:szCs w:val="32"/>
+        </w:rPr>
+        <w:t>иРНК</w:t>
+      </w:r>
+      <w:proofErr w:type="spellEnd"/>
+      <w:r>
+        <w:rPr>
+          <w:sz w:val="28"/>
+          <w:szCs w:val="32"/>
+        </w:rPr>
+        <w:t xml:space="preserve"> из ядра в цитоплазму (только </w:t>
+      </w:r>
+      <w:proofErr w:type="gramStart"/>
+      <w:r>
+        <w:rPr>
+          <w:sz w:val="28"/>
+          <w:szCs w:val="32"/>
+        </w:rPr>
+        <w:t>у эукариот</w:t>
+      </w:r>
+      <w:proofErr w:type="gramEnd"/>
+      <w:r>
+        <w:rPr>
+          <w:sz w:val="28"/>
+          <w:szCs w:val="32"/>
+        </w:rPr>
+        <w:t xml:space="preserve">). Происходит через ядерные поры; всего экспортируется примерно 5% от общего количества </w:t>
+      </w:r>
+      <w:proofErr w:type="spellStart"/>
+      <w:r>
+        <w:rPr>
+          <w:sz w:val="28"/>
+          <w:szCs w:val="32"/>
+        </w:rPr>
+        <w:t>иРНК</w:t>
+      </w:r>
+      <w:proofErr w:type="spellEnd"/>
+      <w:r>
+        <w:rPr>
+          <w:sz w:val="28"/>
+          <w:szCs w:val="32"/>
+        </w:rPr>
+        <w:t xml:space="preserve"> в ядре.</w:t>
+      </w:r>
+    </w:p>
+    <w:p>
+      <w:pPr>
+        <w:rPr>
+          <w:sz w:val="28"/>
+          <w:szCs w:val="32"/>
+        </w:rPr>
+      </w:pPr>
+    </w:p>
+    <w:p>
+      <w:pPr>
+        <w:rPr>
+          <w:sz w:val="28"/>
+          <w:szCs w:val="32"/>
+        </w:rPr>
+      </w:pPr>
+      <w:r>
+        <w:rPr>
+          <w:sz w:val="28"/>
+          <w:szCs w:val="32"/>
+        </w:rPr>
+        <w:t xml:space="preserve">4. Синтез </w:t>
+      </w:r>
+      <w:proofErr w:type="spellStart"/>
+      <w:r>
+        <w:rPr>
+          <w:sz w:val="28"/>
+          <w:szCs w:val="32"/>
+        </w:rPr>
+        <w:t>аминоацил-тРНК</w:t>
+      </w:r>
+      <w:proofErr w:type="spellEnd"/>
+      <w:r>
+        <w:rPr>
+          <w:sz w:val="28"/>
+          <w:szCs w:val="32"/>
+        </w:rPr>
+        <w:t xml:space="preserve">. В цитоплазме имеется 61 фермент </w:t>
+      </w:r>
+      <w:proofErr w:type="spellStart"/>
+      <w:r>
+        <w:rPr>
+          <w:sz w:val="28"/>
+          <w:szCs w:val="32"/>
+        </w:rPr>
+        <w:t>аминоацил-тРНК-синтетаза</w:t>
+      </w:r>
+      <w:proofErr w:type="spellEnd"/>
+      <w:r>
+        <w:rPr>
+          <w:sz w:val="28"/>
+          <w:szCs w:val="32"/>
+        </w:rPr>
+        <w:t xml:space="preserve">. Он комплементарно узнает аминокислоту и </w:t>
+      </w:r>
+      <w:proofErr w:type="spellStart"/>
+      <w:r>
+        <w:rPr>
+          <w:sz w:val="28"/>
+          <w:szCs w:val="32"/>
+        </w:rPr>
+        <w:t>тРНК</w:t>
+      </w:r>
+      <w:proofErr w:type="spellEnd"/>
+      <w:r>
+        <w:rPr>
+          <w:sz w:val="28"/>
+          <w:szCs w:val="32"/>
+        </w:rPr>
+        <w:t>, которая должна ее переносить, и соединяет их между собой, при этом затрачивается 1 АТФ.</w:t>
+      </w:r>
+    </w:p>
+    <w:p>
+      <w:pPr>
+        <w:rPr>
+          <w:sz w:val="28"/>
+          <w:szCs w:val="32"/>
+        </w:rPr>
+      </w:pPr>
+    </w:p>
+    <w:p>
+      <w:pPr>
+        <w:rPr>
+          <w:sz w:val="28"/>
+          <w:szCs w:val="32"/>
+        </w:rPr>
+      </w:pPr>
+      <w:r>
+        <w:rPr>
+          <w:sz w:val="28"/>
+          <w:szCs w:val="32"/>
+        </w:rPr>
+        <w:t xml:space="preserve">5. Трансляция (синтез белка). Внутри рибосомы к кодонам </w:t>
+      </w:r>
+      <w:proofErr w:type="spellStart"/>
+      <w:r>
+        <w:rPr>
+          <w:sz w:val="28"/>
+          <w:szCs w:val="32"/>
+        </w:rPr>
+        <w:t>иРНК</w:t>
+      </w:r>
+      <w:proofErr w:type="spellEnd"/>
+      <w:r>
+        <w:rPr>
+          <w:sz w:val="28"/>
+          <w:szCs w:val="32"/>
+        </w:rPr>
+        <w:t xml:space="preserve"> по принципу </w:t>
+      </w:r>
+      <w:proofErr w:type="spellStart"/>
+      <w:r>
+        <w:rPr>
+          <w:sz w:val="28"/>
+          <w:szCs w:val="32"/>
+        </w:rPr>
+        <w:t>комплементарности</w:t>
+      </w:r>
+      <w:proofErr w:type="spellEnd"/>
+      <w:r>
+        <w:rPr>
+          <w:sz w:val="28"/>
+          <w:szCs w:val="32"/>
+        </w:rPr>
+        <w:t xml:space="preserve"> присоединяются антикодоны </w:t>
+      </w:r>
+      <w:proofErr w:type="spellStart"/>
+      <w:r>
+        <w:rPr>
+          <w:sz w:val="28"/>
+          <w:szCs w:val="32"/>
+        </w:rPr>
+        <w:t>тРНК</w:t>
+      </w:r>
+      <w:proofErr w:type="spellEnd"/>
+      <w:r>
+        <w:rPr>
+          <w:sz w:val="28"/>
+          <w:szCs w:val="32"/>
+        </w:rPr>
+        <w:t xml:space="preserve">. Рибосома соединяет между собой аминокислоты, принесенные </w:t>
+      </w:r>
+      <w:proofErr w:type="spellStart"/>
+      <w:r>
+        <w:rPr>
+          <w:sz w:val="28"/>
+          <w:szCs w:val="32"/>
+        </w:rPr>
+        <w:t>тРНК</w:t>
+      </w:r>
+      <w:proofErr w:type="spellEnd"/>
+      <w:r>
+        <w:rPr>
+          <w:sz w:val="28"/>
+          <w:szCs w:val="32"/>
+        </w:rPr>
+        <w:t>, получается белок.</w:t>
+      </w:r>
+    </w:p>
+    <w:p>
+      <w:pPr>
+        <w:rPr>
+          <w:sz w:val="28"/>
+          <w:szCs w:val="32"/>
+        </w:rPr>
+      </w:pPr>
+    </w:p>
+    <w:p>
+      <w:pPr>
+        <w:rPr>
+          <w:sz w:val="28"/>
+          <w:szCs w:val="32"/>
+        </w:rPr>
+      </w:pPr>
+      <w:r>
+        <w:rPr>
+          <w:sz w:val="28"/>
+          <w:szCs w:val="32"/>
+        </w:rPr>
+        <w:t xml:space="preserve">6. Созревание белка. Вырезание из белка ненужных фрагментов, присоединение небелковых компонентов (например, </w:t>
+      </w:r>
+      <w:proofErr w:type="spellStart"/>
+      <w:r>
+        <w:rPr>
+          <w:sz w:val="28"/>
+          <w:szCs w:val="32"/>
+        </w:rPr>
+        <w:t>гема</w:t>
+      </w:r>
+      <w:proofErr w:type="spellEnd"/>
+      <w:r>
+        <w:rPr>
+          <w:sz w:val="28"/>
+          <w:szCs w:val="32"/>
+        </w:rPr>
+        <w:t>), соединение нескольких полипептидов в четвертичную структуру</w:t>
+      </w:r>
+    </w:p>
+    <w:p>
+      <w:pPr>
+        <w:rPr>
+          <w:sz w:val="28"/>
+          <w:szCs w:val="32"/>
+        </w:rPr>
+      </w:pPr>
+    </w:p>
+    <w:p>
+      <w:pPr>
+        <w:rPr>
+          <w:sz w:val="28"/>
+          <w:szCs w:val="32"/>
+        </w:rPr>
+      </w:pPr>
+    </w:p>
+    <w:p>
+      <w:pPr>
+        <w:jc w:val="center"/>
+        <w:rPr>
+          <w:sz w:val="28"/>
+          <w:szCs w:val="32"/>
+        </w:rPr>
+      </w:pPr>
+      <w:r>
+        <w:rPr>
+          <w:sz w:val="28"/>
+          <w:szCs w:val="32"/>
+        </w:rPr>
+        <w:lastRenderedPageBreak/>
+        <w:t>Билет 12</w:t>
+      </w:r>
+    </w:p>
+    <w:p>
+      <w:pPr>
+        <w:jc w:val="center"/>
+        <w:rPr>
+          <w:sz w:val="28"/>
+          <w:szCs w:val="32"/>
+        </w:rPr>
+      </w:pPr>
+      <w:r>
+        <w:rPr>
+          <w:sz w:val="28"/>
+          <w:szCs w:val="32"/>
+        </w:rPr>
         <w:t>Вопрос 1</w:t>
       </w:r>
     </w:p>
@@ -6008,54 +6951,66 @@
       <w:pPr>
         <w:jc w:val="center"/>
         <w:rPr>
-          <w:sz w:val="28"/>
-          <w:szCs w:val="32"/>
-        </w:rPr>
-      </w:pPr>
-    </w:p>
-    <w:p>
-      <w:pPr>
-        <w:rPr>
-          <w:sz w:val="28"/>
-          <w:szCs w:val="32"/>
-        </w:rPr>
-      </w:pPr>
-      <w:r>
-        <w:rPr>
-          <w:sz w:val="28"/>
-          <w:szCs w:val="32"/>
-        </w:rPr>
-        <w:t>Ткань – совокупность схожих по строению, происхождению, выполняемыми</w:t>
-      </w:r>
-    </w:p>
-    <w:p>
-      <w:pPr>
-        <w:rPr>
-          <w:sz w:val="28"/>
-          <w:szCs w:val="32"/>
-        </w:rPr>
-      </w:pPr>
-      <w:r>
-        <w:rPr>
-          <w:sz w:val="28"/>
-          <w:szCs w:val="32"/>
-        </w:rPr>
-        <w:t>функциями клеток. Для организма человека характерны эпителиальная,</w:t>
-      </w:r>
-    </w:p>
-    <w:p>
-      <w:pPr>
-        <w:rPr>
-          <w:sz w:val="28"/>
-          <w:szCs w:val="32"/>
-        </w:rPr>
-      </w:pPr>
-      <w:r>
-        <w:rPr>
-          <w:sz w:val="28"/>
-          <w:szCs w:val="32"/>
-        </w:rPr>
-        <w:t xml:space="preserve">соединительная, мышечная, нервная ткани, а </w:t>
+          <w:rFonts w:ascii="Arial" w:hAnsi="Arial" w:cs="Arial"/>
+          <w:sz w:val="30"/>
+          <w:szCs w:val="30"/>
+        </w:rPr>
+      </w:pPr>
+      <w:r>
+        <w:rPr>
+          <w:rFonts w:ascii="Arial" w:hAnsi="Arial" w:cs="Arial"/>
+          <w:sz w:val="30"/>
+          <w:szCs w:val="30"/>
+        </w:rPr>
+        <w:t>Охарактеризуйте физические свойства мышц. Почему появляется болезненное состояние мышц после их работы без предварительной тренировки?</w:t>
+      </w:r>
+    </w:p>
+    <w:p>
+      <w:pPr>
+        <w:jc w:val="center"/>
+        <w:rPr>
+          <w:sz w:val="28"/>
+          <w:szCs w:val="32"/>
+        </w:rPr>
+      </w:pPr>
+      <w:r>
+        <w:rPr>
+          <w:sz w:val="28"/>
+          <w:szCs w:val="32"/>
+        </w:rPr>
+        <w:t>Есть физические и физиологические свойства мышц.</w:t>
+      </w:r>
+    </w:p>
+    <w:p>
+      <w:pPr>
+        <w:jc w:val="center"/>
+        <w:rPr>
+          <w:sz w:val="28"/>
+          <w:szCs w:val="32"/>
+        </w:rPr>
+      </w:pPr>
+      <w:r>
+        <w:rPr>
+          <w:sz w:val="28"/>
+          <w:szCs w:val="32"/>
+        </w:rPr>
+        <w:t>К физическим относятся</w:t>
+      </w:r>
+    </w:p>
+    <w:p>
+      <w:pPr>
+        <w:jc w:val="center"/>
+        <w:rPr>
+          <w:sz w:val="28"/>
+          <w:szCs w:val="32"/>
+        </w:rPr>
+      </w:pPr>
+      <w:r>
+        <w:rPr>
+          <w:sz w:val="28"/>
+          <w:szCs w:val="32"/>
+        </w:rPr>
+        <w:t>1)</w:t>
       </w:r>
       <w:proofErr w:type="gramStart"/>
       <w:r>
@@ -6063,7 +7018,15 @@
           <w:sz w:val="28"/>
           <w:szCs w:val="32"/>
         </w:rPr>
-        <w:t>так же</w:t>
+        <w:t xml:space="preserve">Вязкость( </w:t>
+      </w:r>
+      <w:proofErr w:type="spellStart"/>
+      <w:r>
+        <w:rPr>
+          <w:sz w:val="28"/>
+          <w:szCs w:val="32"/>
+        </w:rPr>
+        <w:t>то</w:t>
       </w:r>
       <w:proofErr w:type="gramEnd"/>
       <w:r>
@@ -6071,194 +7034,830 @@
           <w:sz w:val="28"/>
           <w:szCs w:val="32"/>
         </w:rPr>
-        <w:t xml:space="preserve"> ткани внутренней среды</w:t>
-      </w:r>
-    </w:p>
-    <w:p>
-      <w:pPr>
-        <w:rPr>
-          <w:sz w:val="28"/>
-          <w:szCs w:val="32"/>
-        </w:rPr>
-      </w:pPr>
-      <w:r>
-        <w:rPr>
-          <w:sz w:val="28"/>
-          <w:szCs w:val="32"/>
-        </w:rPr>
-        <w:t>человека.</w:t>
-      </w:r>
-    </w:p>
-    <w:p>
-      <w:pPr>
-        <w:rPr>
-          <w:sz w:val="28"/>
-          <w:szCs w:val="32"/>
-        </w:rPr>
-      </w:pPr>
-      <w:r>
-        <w:rPr>
-          <w:sz w:val="28"/>
-          <w:szCs w:val="32"/>
-        </w:rPr>
-        <w:t>На рисунке мы видим:</w:t>
-      </w:r>
-    </w:p>
-    <w:p>
-      <w:pPr>
-        <w:rPr>
-          <w:sz w:val="28"/>
-          <w:szCs w:val="32"/>
-        </w:rPr>
-      </w:pPr>
-    </w:p>
-    <w:p>
-      <w:pPr>
-        <w:rPr>
-          <w:sz w:val="28"/>
-          <w:szCs w:val="32"/>
-        </w:rPr>
-      </w:pPr>
-      <w:r>
-        <w:rPr>
-          <w:sz w:val="28"/>
-          <w:szCs w:val="32"/>
-        </w:rPr>
-        <w:t xml:space="preserve">А. Эпителиальная ткань. </w:t>
-      </w:r>
-    </w:p>
-    <w:p>
-      <w:pPr>
-        <w:rPr>
-          <w:sz w:val="28"/>
-          <w:szCs w:val="32"/>
-        </w:rPr>
-      </w:pPr>
-      <w:r>
-        <w:rPr>
-          <w:sz w:val="28"/>
-          <w:szCs w:val="32"/>
-        </w:rPr>
-        <w:t xml:space="preserve">Б. </w:t>
-      </w:r>
-      <w:r>
-        <w:rPr>
-          <w:sz w:val="28"/>
-          <w:szCs w:val="32"/>
-        </w:rPr>
-        <w:t>Мышечная</w:t>
-      </w:r>
-      <w:r>
-        <w:rPr>
-          <w:sz w:val="28"/>
-          <w:szCs w:val="32"/>
-        </w:rPr>
-        <w:t xml:space="preserve"> ткань</w:t>
-      </w:r>
-    </w:p>
-    <w:p>
-      <w:pPr>
-        <w:rPr>
-          <w:sz w:val="28"/>
-          <w:szCs w:val="32"/>
-        </w:rPr>
-      </w:pPr>
-      <w:r>
-        <w:rPr>
-          <w:sz w:val="28"/>
-          <w:szCs w:val="32"/>
-        </w:rPr>
-        <w:t>В. Т</w:t>
-      </w:r>
-      <w:r>
-        <w:rPr>
-          <w:sz w:val="28"/>
-          <w:szCs w:val="32"/>
-        </w:rPr>
-        <w:t xml:space="preserve">кани внутренней среды человека </w:t>
-      </w:r>
-    </w:p>
-    <w:p>
-      <w:pPr>
-        <w:rPr>
-          <w:sz w:val="28"/>
-          <w:szCs w:val="32"/>
-        </w:rPr>
-      </w:pPr>
-      <w:r>
-        <w:rPr>
-          <w:sz w:val="28"/>
-          <w:szCs w:val="32"/>
-        </w:rPr>
-        <w:t xml:space="preserve">  А. Эпителиальная ткань. Клетки</w:t>
-      </w:r>
-    </w:p>
-    <w:p>
-      <w:pPr>
-        <w:rPr>
-          <w:sz w:val="28"/>
-          <w:szCs w:val="32"/>
-        </w:rPr>
-      </w:pPr>
-      <w:r>
-        <w:rPr>
-          <w:sz w:val="28"/>
-          <w:szCs w:val="32"/>
-        </w:rPr>
-        <w:t>в ней расположены плотно друг к другу, её межкл</w:t>
-      </w:r>
-      <w:r>
-        <w:rPr>
-          <w:sz w:val="28"/>
-          <w:szCs w:val="32"/>
-        </w:rPr>
-        <w:t xml:space="preserve">еточное вещество плохо развито. </w:t>
-      </w:r>
-      <w:r>
-        <w:rPr>
-          <w:sz w:val="28"/>
-          <w:szCs w:val="32"/>
-        </w:rPr>
-        <w:t>Расположена эта ткань в покровах, слизистых,</w:t>
-      </w:r>
-      <w:r>
-        <w:rPr>
-          <w:sz w:val="28"/>
-          <w:szCs w:val="32"/>
-        </w:rPr>
-        <w:t xml:space="preserve"> оболочках и железах организма. </w:t>
-      </w:r>
-      <w:r>
-        <w:rPr>
-          <w:sz w:val="28"/>
-          <w:szCs w:val="32"/>
-        </w:rPr>
-        <w:t>Функции ткани: барьерная, защитная, секреторная.</w:t>
-      </w:r>
-    </w:p>
-    <w:p>
-      <w:pPr>
-        <w:rPr>
-          <w:sz w:val="28"/>
-          <w:szCs w:val="32"/>
-        </w:rPr>
-      </w:pPr>
-      <w:r>
-        <w:rPr>
-          <w:sz w:val="28"/>
-          <w:szCs w:val="32"/>
-        </w:rPr>
-        <w:t xml:space="preserve"> Б. </w:t>
+        <w:t>,как</w:t>
+      </w:r>
+      <w:proofErr w:type="spellEnd"/>
+      <w:r>
+        <w:rPr>
+          <w:sz w:val="28"/>
+          <w:szCs w:val="32"/>
+        </w:rPr>
+        <w:t xml:space="preserve"> при внутреннем трении мышца растягивается и возвращается)</w:t>
+      </w:r>
+    </w:p>
+    <w:p>
+      <w:pPr>
+        <w:jc w:val="center"/>
+        <w:rPr>
+          <w:sz w:val="28"/>
+          <w:szCs w:val="32"/>
+        </w:rPr>
+      </w:pPr>
+      <w:r>
+        <w:rPr>
+          <w:sz w:val="28"/>
+          <w:szCs w:val="32"/>
+        </w:rPr>
+        <w:t>2)Эластичность (</w:t>
       </w:r>
       <w:proofErr w:type="spellStart"/>
-      <w:r>
-        <w:rPr>
-          <w:sz w:val="28"/>
-          <w:szCs w:val="32"/>
-        </w:rPr>
-        <w:t>Мы́шечные</w:t>
+      <w:proofErr w:type="gramStart"/>
+      <w:r>
+        <w:rPr>
+          <w:sz w:val="28"/>
+          <w:szCs w:val="32"/>
+        </w:rPr>
+        <w:t>то,как</w:t>
       </w:r>
       <w:proofErr w:type="spellEnd"/>
+      <w:proofErr w:type="gramEnd"/>
+      <w:r>
+        <w:rPr>
+          <w:sz w:val="28"/>
+          <w:szCs w:val="32"/>
+        </w:rPr>
+        <w:t xml:space="preserve"> мышца способна восстанавливаться после действия </w:t>
+      </w:r>
+      <w:proofErr w:type="spellStart"/>
+      <w:r>
+        <w:rPr>
+          <w:sz w:val="28"/>
+          <w:szCs w:val="32"/>
+        </w:rPr>
+        <w:t>силы,которая</w:t>
+      </w:r>
+      <w:proofErr w:type="spellEnd"/>
+      <w:r>
+        <w:rPr>
+          <w:sz w:val="28"/>
+          <w:szCs w:val="32"/>
+        </w:rPr>
+        <w:t xml:space="preserve"> вызывает ее деформацию)</w:t>
+      </w:r>
+    </w:p>
+    <w:p>
+      <w:pPr>
+        <w:jc w:val="center"/>
+        <w:rPr>
+          <w:sz w:val="28"/>
+          <w:szCs w:val="32"/>
+        </w:rPr>
+      </w:pPr>
+      <w:r>
+        <w:rPr>
+          <w:sz w:val="28"/>
+          <w:szCs w:val="32"/>
+        </w:rPr>
+        <w:t>3)Пластичность (</w:t>
+      </w:r>
+      <w:proofErr w:type="spellStart"/>
+      <w:proofErr w:type="gramStart"/>
+      <w:r>
+        <w:rPr>
+          <w:sz w:val="28"/>
+          <w:szCs w:val="32"/>
+        </w:rPr>
+        <w:t>то,как</w:t>
+      </w:r>
+      <w:proofErr w:type="spellEnd"/>
+      <w:proofErr w:type="gramEnd"/>
+      <w:r>
+        <w:rPr>
+          <w:sz w:val="28"/>
+          <w:szCs w:val="32"/>
+        </w:rPr>
+        <w:t xml:space="preserve"> быстро способна мышца восстановиться после "растяжения")</w:t>
+      </w:r>
+    </w:p>
+    <w:p>
+      <w:pPr>
+        <w:jc w:val="center"/>
+        <w:rPr>
+          <w:sz w:val="28"/>
+          <w:szCs w:val="32"/>
+        </w:rPr>
+      </w:pPr>
+    </w:p>
+    <w:p>
+      <w:pPr>
+        <w:jc w:val="center"/>
+        <w:rPr>
+          <w:sz w:val="28"/>
+          <w:szCs w:val="32"/>
+        </w:rPr>
+      </w:pPr>
+      <w:r>
+        <w:rPr>
+          <w:sz w:val="28"/>
+          <w:szCs w:val="32"/>
+        </w:rPr>
+        <w:t>К физиологическим:</w:t>
+      </w:r>
+    </w:p>
+    <w:p>
+      <w:pPr>
+        <w:jc w:val="center"/>
+        <w:rPr>
+          <w:sz w:val="28"/>
+          <w:szCs w:val="32"/>
+        </w:rPr>
+      </w:pPr>
+      <w:r>
+        <w:rPr>
+          <w:sz w:val="28"/>
+          <w:szCs w:val="32"/>
+        </w:rPr>
+        <w:t>1) возбудимость</w:t>
+      </w:r>
+    </w:p>
+    <w:p>
+      <w:pPr>
+        <w:jc w:val="center"/>
+        <w:rPr>
+          <w:sz w:val="28"/>
+          <w:szCs w:val="32"/>
+        </w:rPr>
+      </w:pPr>
+      <w:r>
+        <w:rPr>
+          <w:sz w:val="28"/>
+          <w:szCs w:val="32"/>
+        </w:rPr>
+        <w:t>2) проводимость</w:t>
+      </w:r>
+    </w:p>
+    <w:p>
+      <w:pPr>
+        <w:jc w:val="center"/>
+        <w:rPr>
+          <w:sz w:val="28"/>
+          <w:szCs w:val="32"/>
+        </w:rPr>
+      </w:pPr>
+      <w:r>
+        <w:rPr>
+          <w:sz w:val="28"/>
+          <w:szCs w:val="32"/>
+        </w:rPr>
+        <w:t>3) раздражимость</w:t>
+      </w:r>
+    </w:p>
+    <w:p>
+      <w:pPr>
+        <w:jc w:val="center"/>
+        <w:rPr>
+          <w:sz w:val="28"/>
+          <w:szCs w:val="32"/>
+        </w:rPr>
+      </w:pPr>
+      <w:r>
+        <w:rPr>
+          <w:sz w:val="28"/>
+          <w:szCs w:val="32"/>
+        </w:rPr>
+        <w:t>4) лабильность</w:t>
+      </w:r>
+    </w:p>
+    <w:p>
+      <w:pPr>
+        <w:jc w:val="center"/>
+        <w:rPr>
+          <w:sz w:val="28"/>
+          <w:szCs w:val="32"/>
+        </w:rPr>
+      </w:pPr>
+    </w:p>
+    <w:p>
+      <w:pPr>
+        <w:jc w:val="center"/>
+        <w:rPr>
+          <w:sz w:val="28"/>
+          <w:szCs w:val="32"/>
+        </w:rPr>
+      </w:pPr>
+      <w:r>
+        <w:rPr>
+          <w:sz w:val="28"/>
+          <w:szCs w:val="32"/>
+        </w:rPr>
+        <w:t>Причин может быть несколько:</w:t>
+      </w:r>
+    </w:p>
+    <w:p>
+      <w:pPr>
+        <w:jc w:val="center"/>
+        <w:rPr>
+          <w:sz w:val="28"/>
+          <w:szCs w:val="32"/>
+        </w:rPr>
+      </w:pPr>
+      <w:r>
+        <w:rPr>
+          <w:sz w:val="28"/>
+          <w:szCs w:val="32"/>
+        </w:rPr>
+        <w:t xml:space="preserve">1. Микротравмы мышц. Во время усиленной тренировки без определенной подготовки может произойти мелкий разрыв /-ы в мышечной </w:t>
+      </w:r>
+      <w:proofErr w:type="gramStart"/>
+      <w:r>
+        <w:rPr>
+          <w:sz w:val="28"/>
+          <w:szCs w:val="32"/>
+        </w:rPr>
+        <w:t>ткани .</w:t>
+      </w:r>
+      <w:proofErr w:type="gramEnd"/>
+      <w:r>
+        <w:rPr>
+          <w:sz w:val="28"/>
+          <w:szCs w:val="32"/>
+        </w:rPr>
+        <w:t xml:space="preserve"> На следующий день после тренировки происходит воспаление и </w:t>
+      </w:r>
+      <w:proofErr w:type="gramStart"/>
+      <w:r>
+        <w:rPr>
+          <w:sz w:val="28"/>
+          <w:szCs w:val="32"/>
+        </w:rPr>
+        <w:t>рубцевание ,</w:t>
+      </w:r>
+      <w:proofErr w:type="gramEnd"/>
+      <w:r>
+        <w:rPr>
+          <w:sz w:val="28"/>
+          <w:szCs w:val="32"/>
+        </w:rPr>
+        <w:t xml:space="preserve"> т.е. организм залечивает себя</w:t>
+      </w:r>
+    </w:p>
+    <w:p>
+      <w:pPr>
+        <w:jc w:val="center"/>
+        <w:rPr>
+          <w:sz w:val="28"/>
+          <w:szCs w:val="32"/>
+        </w:rPr>
+      </w:pPr>
+      <w:r>
+        <w:rPr>
+          <w:sz w:val="28"/>
+          <w:szCs w:val="32"/>
+        </w:rPr>
+        <w:t>2. Накопление нерасщепленной молочной кислоты в мышцах</w:t>
+      </w:r>
+    </w:p>
+    <w:p>
+      <w:pPr>
+        <w:jc w:val="center"/>
+        <w:rPr>
+          <w:sz w:val="28"/>
+          <w:szCs w:val="32"/>
+        </w:rPr>
+      </w:pPr>
+    </w:p>
+    <w:p>
+      <w:pPr>
+        <w:jc w:val="center"/>
+        <w:rPr>
+          <w:sz w:val="28"/>
+          <w:szCs w:val="32"/>
+        </w:rPr>
+      </w:pPr>
+    </w:p>
+    <w:p>
+      <w:pPr>
+        <w:jc w:val="center"/>
+        <w:rPr>
+          <w:sz w:val="28"/>
+          <w:szCs w:val="32"/>
+        </w:rPr>
+      </w:pPr>
+    </w:p>
+    <w:p>
+      <w:pPr>
+        <w:jc w:val="center"/>
+        <w:rPr>
+          <w:sz w:val="28"/>
+          <w:szCs w:val="32"/>
+        </w:rPr>
+      </w:pPr>
+    </w:p>
+    <w:p>
+      <w:pPr>
+        <w:jc w:val="center"/>
+        <w:rPr>
+          <w:sz w:val="28"/>
+          <w:szCs w:val="32"/>
+        </w:rPr>
+      </w:pPr>
+      <w:r>
+        <w:rPr>
+          <w:sz w:val="28"/>
+          <w:szCs w:val="32"/>
+        </w:rPr>
+        <w:lastRenderedPageBreak/>
+        <w:t>Билет 12</w:t>
+      </w:r>
+    </w:p>
+    <w:p>
+      <w:pPr>
+        <w:jc w:val="center"/>
+        <w:rPr>
+          <w:sz w:val="28"/>
+          <w:szCs w:val="32"/>
+        </w:rPr>
+      </w:pPr>
+      <w:r>
+        <w:rPr>
+          <w:sz w:val="28"/>
+          <w:szCs w:val="32"/>
+        </w:rPr>
+        <w:t>Вопрос 2</w:t>
+      </w:r>
+    </w:p>
+    <w:p>
+      <w:pPr>
+        <w:rPr>
+          <w:b/>
+          <w:i/>
+          <w:sz w:val="28"/>
+          <w:szCs w:val="32"/>
+        </w:rPr>
+      </w:pPr>
+      <w:r>
+        <w:rPr>
+          <w:b/>
+          <w:i/>
+          <w:sz w:val="28"/>
+          <w:szCs w:val="32"/>
+        </w:rPr>
+        <w:t>1.ЦЕНТРИОЛИ</w:t>
+      </w:r>
+    </w:p>
+    <w:p>
+      <w:pPr>
+        <w:rPr>
+          <w:b/>
+          <w:i/>
+          <w:sz w:val="28"/>
+          <w:szCs w:val="32"/>
+        </w:rPr>
+      </w:pPr>
+      <w:r>
+        <w:rPr>
+          <w:b/>
+          <w:i/>
+          <w:sz w:val="28"/>
+          <w:szCs w:val="32"/>
+        </w:rPr>
+        <w:t>2.ЯДРО</w:t>
+      </w:r>
+    </w:p>
+    <w:p>
+      <w:pPr>
+        <w:rPr>
+          <w:b/>
+          <w:i/>
+          <w:sz w:val="28"/>
+          <w:szCs w:val="32"/>
+        </w:rPr>
+      </w:pPr>
+      <w:r>
+        <w:rPr>
+          <w:b/>
+          <w:i/>
+          <w:sz w:val="28"/>
+          <w:szCs w:val="32"/>
+        </w:rPr>
+        <w:t>3.ЯДРЫ</w:t>
+      </w:r>
+      <w:r>
+        <w:rPr>
+          <w:b/>
+          <w:i/>
+          <w:sz w:val="28"/>
+          <w:szCs w:val="32"/>
+        </w:rPr>
+        <w:t>ШКО</w:t>
+      </w:r>
+    </w:p>
+    <w:p>
+      <w:pPr>
+        <w:rPr>
+          <w:b/>
+          <w:i/>
+          <w:sz w:val="28"/>
+          <w:szCs w:val="32"/>
+        </w:rPr>
+      </w:pPr>
+      <w:r>
+        <w:rPr>
+          <w:b/>
+          <w:i/>
+          <w:sz w:val="28"/>
+          <w:szCs w:val="32"/>
+        </w:rPr>
+        <w:t>4.АППАРАТ ГОЛЬДЖИ</w:t>
+      </w:r>
+    </w:p>
+    <w:p>
+      <w:pPr>
+        <w:rPr>
+          <w:b/>
+          <w:i/>
+          <w:sz w:val="28"/>
+          <w:szCs w:val="32"/>
+        </w:rPr>
+      </w:pPr>
+      <w:r>
+        <w:rPr>
+          <w:b/>
+          <w:i/>
+          <w:sz w:val="28"/>
+          <w:szCs w:val="32"/>
+        </w:rPr>
+        <w:t>5.МИТОХОНДРИИ</w:t>
+      </w:r>
+    </w:p>
+    <w:p>
+      <w:pPr>
+        <w:rPr>
+          <w:b/>
+          <w:i/>
+          <w:sz w:val="28"/>
+          <w:szCs w:val="32"/>
+        </w:rPr>
+      </w:pPr>
+      <w:r>
+        <w:rPr>
+          <w:b/>
+          <w:i/>
+          <w:sz w:val="28"/>
+          <w:szCs w:val="32"/>
+        </w:rPr>
+        <w:t>6.ПИНОЦИТОЗНЫЕ ВАКУОЛИ</w:t>
+      </w:r>
+    </w:p>
+    <w:p>
+      <w:pPr>
+        <w:rPr>
+          <w:b/>
+          <w:i/>
+          <w:sz w:val="28"/>
+          <w:szCs w:val="32"/>
+        </w:rPr>
+      </w:pPr>
+      <w:r>
+        <w:rPr>
+          <w:b/>
+          <w:i/>
+          <w:sz w:val="28"/>
+          <w:szCs w:val="32"/>
+        </w:rPr>
+        <w:t>7.ПЕРОКСИСОМА</w:t>
+      </w:r>
+    </w:p>
+    <w:p>
+      <w:pPr>
+        <w:rPr>
+          <w:b/>
+          <w:i/>
+          <w:sz w:val="28"/>
+          <w:szCs w:val="32"/>
+        </w:rPr>
+      </w:pPr>
+      <w:r>
+        <w:rPr>
+          <w:b/>
+          <w:i/>
+          <w:sz w:val="28"/>
+          <w:szCs w:val="32"/>
+        </w:rPr>
+        <w:t>8. ЛИЗОСОМЫ</w:t>
+      </w:r>
+    </w:p>
+    <w:p>
+      <w:pPr>
+        <w:rPr>
+          <w:b/>
+          <w:i/>
+          <w:sz w:val="28"/>
+          <w:szCs w:val="32"/>
+        </w:rPr>
+      </w:pPr>
+      <w:r>
+        <w:rPr>
+          <w:b/>
+          <w:i/>
+          <w:sz w:val="28"/>
+          <w:szCs w:val="32"/>
+        </w:rPr>
+        <w:t>9.ГРАНУЛИР</w:t>
+      </w:r>
+      <w:r>
+        <w:rPr>
+          <w:b/>
+          <w:i/>
+          <w:sz w:val="28"/>
+          <w:szCs w:val="32"/>
+        </w:rPr>
+        <w:t>ОВАННАЯ ЭПС</w:t>
+      </w:r>
+    </w:p>
+    <w:p>
+      <w:pPr>
+        <w:rPr>
+          <w:b/>
+          <w:i/>
+          <w:sz w:val="28"/>
+          <w:szCs w:val="32"/>
+        </w:rPr>
+      </w:pPr>
+      <w:r>
+        <w:rPr>
+          <w:b/>
+          <w:i/>
+          <w:sz w:val="28"/>
+          <w:szCs w:val="32"/>
+        </w:rPr>
+        <w:t>10.НЕГРАНУЛИРОВАННАЯ ЭПС</w:t>
+      </w:r>
+    </w:p>
+    <w:p>
+      <w:pPr>
+        <w:rPr>
+          <w:b/>
+          <w:i/>
+          <w:sz w:val="28"/>
+          <w:szCs w:val="32"/>
+        </w:rPr>
+      </w:pPr>
+      <w:r>
+        <w:rPr>
+          <w:b/>
+          <w:i/>
+          <w:sz w:val="28"/>
+          <w:szCs w:val="32"/>
+        </w:rPr>
+        <w:t>11.ЦИТОСКЕЛЕТ</w:t>
+      </w:r>
+    </w:p>
+    <w:p>
+      <w:pPr>
+        <w:rPr>
+          <w:b/>
+          <w:i/>
+          <w:sz w:val="28"/>
+          <w:szCs w:val="32"/>
+        </w:rPr>
+      </w:pPr>
+      <w:r>
+        <w:rPr>
+          <w:b/>
+          <w:i/>
+          <w:sz w:val="28"/>
+          <w:szCs w:val="32"/>
+        </w:rPr>
+        <w:t>12.ЦИТОЗОЛЬ</w:t>
+      </w:r>
+    </w:p>
+    <w:p>
+      <w:pPr>
+        <w:rPr>
+          <w:b/>
+          <w:i/>
+          <w:sz w:val="28"/>
+          <w:szCs w:val="32"/>
+        </w:rPr>
+      </w:pPr>
+      <w:r>
+        <w:rPr>
+          <w:b/>
+          <w:i/>
+          <w:sz w:val="28"/>
+          <w:szCs w:val="32"/>
+        </w:rPr>
+        <w:t>13.РИБОСОМА</w:t>
+      </w:r>
+    </w:p>
+    <w:p>
+      <w:pPr>
+        <w:rPr>
+          <w:b/>
+          <w:i/>
+          <w:sz w:val="28"/>
+          <w:szCs w:val="32"/>
+        </w:rPr>
+      </w:pPr>
+    </w:p>
+    <w:p>
+      <w:pPr>
+        <w:rPr>
+          <w:b/>
+          <w:i/>
+          <w:sz w:val="28"/>
+          <w:szCs w:val="32"/>
+        </w:rPr>
+      </w:pPr>
+    </w:p>
+    <w:p>
+      <w:pPr>
+        <w:rPr>
+          <w:b/>
+          <w:i/>
+          <w:sz w:val="28"/>
+          <w:szCs w:val="32"/>
+        </w:rPr>
+      </w:pPr>
+    </w:p>
+    <w:p>
+      <w:pPr>
+        <w:rPr>
+          <w:b/>
+          <w:i/>
+          <w:sz w:val="28"/>
+          <w:szCs w:val="32"/>
+        </w:rPr>
+      </w:pPr>
+    </w:p>
+    <w:p>
+      <w:pPr>
+        <w:rPr>
+          <w:b/>
+          <w:i/>
+          <w:sz w:val="28"/>
+          <w:szCs w:val="32"/>
+        </w:rPr>
+      </w:pPr>
+    </w:p>
+    <w:p>
+      <w:pPr>
+        <w:rPr>
+          <w:b/>
+          <w:i/>
+          <w:sz w:val="28"/>
+          <w:szCs w:val="32"/>
+        </w:rPr>
+      </w:pPr>
+    </w:p>
+    <w:p>
+      <w:pPr>
+        <w:rPr>
+          <w:b/>
+          <w:i/>
+          <w:sz w:val="28"/>
+          <w:szCs w:val="32"/>
+        </w:rPr>
+      </w:pPr>
+    </w:p>
+    <w:p>
+      <w:pPr>
+        <w:rPr>
+          <w:b/>
+          <w:i/>
+          <w:sz w:val="28"/>
+          <w:szCs w:val="32"/>
+        </w:rPr>
+      </w:pPr>
+    </w:p>
+    <w:p>
+      <w:pPr>
+        <w:rPr>
+          <w:b/>
+          <w:i/>
+          <w:sz w:val="28"/>
+          <w:szCs w:val="32"/>
+        </w:rPr>
+      </w:pPr>
+    </w:p>
+    <w:p>
+      <w:pPr>
+        <w:rPr>
+          <w:b/>
+          <w:i/>
+          <w:sz w:val="28"/>
+          <w:szCs w:val="32"/>
+        </w:rPr>
+      </w:pPr>
+    </w:p>
+    <w:p>
+      <w:pPr>
+        <w:rPr>
+          <w:b/>
+          <w:i/>
+          <w:sz w:val="28"/>
+          <w:szCs w:val="32"/>
+        </w:rPr>
+      </w:pPr>
+    </w:p>
+    <w:p>
+      <w:pPr>
+        <w:rPr>
+          <w:b/>
+          <w:i/>
+          <w:sz w:val="28"/>
+          <w:szCs w:val="32"/>
+        </w:rPr>
+      </w:pPr>
+    </w:p>
+    <w:p>
+      <w:pPr>
+        <w:jc w:val="center"/>
+        <w:rPr>
+          <w:sz w:val="28"/>
+          <w:szCs w:val="32"/>
+        </w:rPr>
+      </w:pPr>
+      <w:r>
+        <w:rPr>
+          <w:sz w:val="28"/>
+          <w:szCs w:val="32"/>
+        </w:rPr>
+        <w:lastRenderedPageBreak/>
+        <w:t>Билет 13</w:t>
+      </w:r>
+    </w:p>
+    <w:p>
+      <w:pPr>
+        <w:jc w:val="center"/>
+        <w:rPr>
+          <w:sz w:val="28"/>
+          <w:szCs w:val="32"/>
+        </w:rPr>
+      </w:pPr>
+      <w:r>
+        <w:rPr>
+          <w:sz w:val="28"/>
+          <w:szCs w:val="32"/>
+        </w:rPr>
+        <w:t>Вопрос 1</w:t>
+      </w:r>
+    </w:p>
+    <w:p>
+      <w:pPr>
+        <w:jc w:val="center"/>
+        <w:rPr>
+          <w:b/>
+          <w:bCs/>
+          <w:sz w:val="28"/>
+          <w:szCs w:val="32"/>
+        </w:rPr>
+      </w:pPr>
+      <w:r>
+        <w:rPr>
+          <w:b/>
+          <w:bCs/>
+          <w:sz w:val="28"/>
+          <w:szCs w:val="32"/>
+        </w:rPr>
+        <w:t xml:space="preserve">Охарактеризуйте общий план строения и функции физиологической системы, которая показана на рисунке 1. Сформулируйте основные правила гигиены данной системы. </w:t>
+      </w:r>
+    </w:p>
+    <w:p>
+      <w:pPr>
+        <w:rPr>
+          <w:sz w:val="28"/>
+          <w:szCs w:val="32"/>
+        </w:rPr>
+      </w:pPr>
+      <w:r>
+        <w:rPr>
+          <w:sz w:val="28"/>
+          <w:szCs w:val="32"/>
+        </w:rPr>
+        <w:t>На картине мочеполовая система.</w:t>
+      </w:r>
+    </w:p>
+    <w:p>
+      <w:pPr>
+        <w:rPr>
+          <w:sz w:val="28"/>
+          <w:szCs w:val="32"/>
+        </w:rPr>
+      </w:pPr>
+      <w:r>
+        <w:rPr>
+          <w:sz w:val="28"/>
+          <w:szCs w:val="32"/>
+        </w:rPr>
+        <w:t>1 почки-регулируют объем жидкости в организме и фильтрует кровь.</w:t>
+      </w:r>
+    </w:p>
+    <w:p>
+      <w:pPr>
+        <w:rPr>
+          <w:sz w:val="28"/>
+          <w:szCs w:val="32"/>
+        </w:rPr>
+      </w:pPr>
+      <w:r>
+        <w:rPr>
+          <w:sz w:val="28"/>
+          <w:szCs w:val="32"/>
+        </w:rPr>
+        <w:t>2</w:t>
+      </w:r>
       <w:r>
         <w:rPr>
           <w:sz w:val="28"/>
@@ -6266,13 +7865,64 @@
         </w:rPr>
         <w:t xml:space="preserve"> </w:t>
       </w:r>
+      <w:r>
+        <w:rPr>
+          <w:sz w:val="28"/>
+          <w:szCs w:val="32"/>
+        </w:rPr>
+        <w:t>мочеточники выполняет функцию протоков, по которым протекает моча.</w:t>
+      </w:r>
+    </w:p>
+    <w:p>
+      <w:pPr>
+        <w:rPr>
+          <w:sz w:val="28"/>
+          <w:szCs w:val="32"/>
+        </w:rPr>
+      </w:pPr>
+      <w:r>
+        <w:rPr>
+          <w:sz w:val="28"/>
+          <w:szCs w:val="32"/>
+        </w:rPr>
+        <w:t>3</w:t>
+      </w:r>
+      <w:r>
+        <w:rPr>
+          <w:sz w:val="28"/>
+          <w:szCs w:val="32"/>
+        </w:rPr>
+        <w:t xml:space="preserve"> </w:t>
+      </w:r>
+      <w:r>
+        <w:rPr>
+          <w:sz w:val="28"/>
+          <w:szCs w:val="32"/>
+        </w:rPr>
+        <w:t>мочевой пузырь-место скопление мочи.</w:t>
+      </w:r>
+    </w:p>
+    <w:p>
+      <w:pPr>
+        <w:rPr>
+          <w:sz w:val="28"/>
+          <w:szCs w:val="32"/>
+        </w:rPr>
+      </w:pPr>
+      <w:r>
+        <w:rPr>
+          <w:sz w:val="28"/>
+          <w:szCs w:val="32"/>
+        </w:rPr>
+        <w:t xml:space="preserve">4 </w:t>
+      </w:r>
       <w:proofErr w:type="spellStart"/>
       <w:r>
         <w:rPr>
           <w:sz w:val="28"/>
           <w:szCs w:val="32"/>
         </w:rPr>
-        <w:t>тка́ни</w:t>
+        <w:t>мочеиспукательный</w:t>
       </w:r>
       <w:proofErr w:type="spellEnd"/>
       <w:r>
@@ -6280,92 +7930,828 @@
           <w:sz w:val="28"/>
           <w:szCs w:val="32"/>
         </w:rPr>
-        <w:t>— ткани, различные по строению и происхождению, но сходные по способности к выраженным сокращениям. Состоят из вытянутых клеток, которые принимают раздражение от нервной системы и отвечают на него сокращением. Они обеспечивают перемещения в пространстве организма в целом, его движение органов внутри организма (сердце, язык, кишечник и др.) и состоят из мышечных волокон. Свойством изменения формы обладают клетки многих тканей, но в мышечных тканях эта способность является главной функцией.</w:t>
-      </w:r>
-    </w:p>
-    <w:p>
-      <w:pPr>
-        <w:rPr>
-          <w:sz w:val="28"/>
-          <w:szCs w:val="32"/>
-        </w:rPr>
-      </w:pPr>
-      <w:r>
-        <w:rPr>
-          <w:sz w:val="28"/>
-          <w:szCs w:val="32"/>
-        </w:rPr>
-        <w:t xml:space="preserve">  На рисунке В изображены </w:t>
-      </w:r>
-      <w:r>
-        <w:rPr>
-          <w:sz w:val="28"/>
-          <w:szCs w:val="32"/>
-        </w:rPr>
-        <w:t>разновидности тканей внутренней среды челов</w:t>
-      </w:r>
-      <w:r>
-        <w:rPr>
-          <w:sz w:val="28"/>
-          <w:szCs w:val="32"/>
-        </w:rPr>
-        <w:t xml:space="preserve">ека. Особенности, по которым их </w:t>
-      </w:r>
-      <w:r>
-        <w:rPr>
-          <w:sz w:val="28"/>
-          <w:szCs w:val="32"/>
-        </w:rPr>
-        <w:t>относят к одной группе это: рыхлое расположение клеток и хорошо выражен</w:t>
-      </w:r>
-      <w:r>
-        <w:rPr>
-          <w:sz w:val="28"/>
-          <w:szCs w:val="32"/>
-        </w:rPr>
-        <w:t xml:space="preserve">ное </w:t>
-      </w:r>
-      <w:r>
-        <w:rPr>
-          <w:sz w:val="28"/>
-          <w:szCs w:val="32"/>
-        </w:rPr>
-        <w:t>межклеточное вещество. Всего есть нескольк</w:t>
-      </w:r>
-      <w:r>
-        <w:rPr>
-          <w:sz w:val="28"/>
-          <w:szCs w:val="32"/>
-        </w:rPr>
-        <w:t xml:space="preserve">о видов тканей внутренней среды </w:t>
-      </w:r>
-      <w:r>
-        <w:rPr>
-          <w:sz w:val="28"/>
-          <w:szCs w:val="32"/>
-        </w:rPr>
-        <w:t>человека: костная, хрящевая, подкожная жировая клет</w:t>
-      </w:r>
-      <w:r>
-        <w:rPr>
-          <w:sz w:val="28"/>
-          <w:szCs w:val="32"/>
-        </w:rPr>
-        <w:t xml:space="preserve">чатка, связки, сухожилия, кровь </w:t>
-      </w:r>
-      <w:r>
-        <w:rPr>
-          <w:sz w:val="28"/>
-          <w:szCs w:val="32"/>
-        </w:rPr>
-        <w:t>и лимфа. Функции: механическая, трофическа</w:t>
-      </w:r>
-      <w:r>
-        <w:rPr>
-          <w:sz w:val="28"/>
-          <w:szCs w:val="32"/>
-        </w:rPr>
-        <w:t xml:space="preserve">я, защитная, </w:t>
+        <w:t xml:space="preserve"> канал-уретра, выделение мочи.</w:t>
+      </w:r>
+    </w:p>
+    <w:p>
+      <w:pPr>
+        <w:rPr>
+          <w:sz w:val="28"/>
+          <w:szCs w:val="32"/>
+        </w:rPr>
+      </w:pPr>
+    </w:p>
+    <w:p>
+      <w:pPr>
+        <w:rPr>
+          <w:sz w:val="28"/>
+          <w:szCs w:val="32"/>
+        </w:rPr>
+      </w:pPr>
+      <w:r>
+        <w:rPr>
+          <w:sz w:val="28"/>
+          <w:szCs w:val="32"/>
+        </w:rPr>
+        <w:t>Гигиена;</w:t>
+      </w:r>
+    </w:p>
+    <w:p>
+      <w:pPr>
+        <w:rPr>
+          <w:sz w:val="28"/>
+          <w:szCs w:val="32"/>
+        </w:rPr>
+      </w:pPr>
+      <w:r>
+        <w:rPr>
+          <w:sz w:val="28"/>
+          <w:szCs w:val="32"/>
+        </w:rPr>
+        <w:t>1 тщательное мытье.</w:t>
+      </w:r>
+    </w:p>
+    <w:p>
+      <w:pPr>
+        <w:rPr>
+          <w:sz w:val="28"/>
+          <w:szCs w:val="32"/>
+        </w:rPr>
+      </w:pPr>
+      <w:r>
+        <w:rPr>
+          <w:sz w:val="28"/>
+          <w:szCs w:val="32"/>
+        </w:rPr>
+        <w:t>2.избегать переохлаждения.</w:t>
+      </w:r>
+    </w:p>
+    <w:p>
+      <w:pPr>
+        <w:rPr>
+          <w:sz w:val="28"/>
+          <w:szCs w:val="32"/>
+        </w:rPr>
+      </w:pPr>
+      <w:r>
+        <w:rPr>
+          <w:sz w:val="28"/>
+          <w:szCs w:val="32"/>
+        </w:rPr>
+        <w:t>3. правильное питание.</w:t>
+      </w:r>
+    </w:p>
+    <w:p>
+      <w:pPr>
+        <w:rPr>
+          <w:sz w:val="28"/>
+          <w:szCs w:val="32"/>
+        </w:rPr>
+      </w:pPr>
+      <w:r>
+        <w:rPr>
+          <w:sz w:val="28"/>
+          <w:szCs w:val="32"/>
+        </w:rPr>
+        <w:t>4 отказ от курения и алкоголизма.</w:t>
+      </w:r>
+    </w:p>
+    <w:p>
+      <w:pPr>
+        <w:rPr>
+          <w:sz w:val="28"/>
+          <w:szCs w:val="32"/>
+        </w:rPr>
+      </w:pPr>
+      <w:r>
+        <w:rPr>
+          <w:sz w:val="28"/>
+          <w:szCs w:val="32"/>
+        </w:rPr>
+        <w:t>5. витаминотерапия.</w:t>
+      </w:r>
+    </w:p>
+    <w:p>
+      <w:pPr>
+        <w:rPr>
+          <w:sz w:val="28"/>
+          <w:szCs w:val="32"/>
+        </w:rPr>
+      </w:pPr>
+      <w:r>
+        <w:rPr>
+          <w:sz w:val="28"/>
+          <w:szCs w:val="32"/>
+        </w:rPr>
+        <w:t>6 прием воды до 1.5-2 литров для профилактики мочекаменной болезни.</w:t>
+      </w:r>
+    </w:p>
+    <w:p>
+      <w:pPr>
+        <w:rPr>
+          <w:sz w:val="28"/>
+          <w:szCs w:val="32"/>
+        </w:rPr>
+      </w:pPr>
+      <w:r>
+        <w:rPr>
+          <w:sz w:val="28"/>
+          <w:szCs w:val="32"/>
+        </w:rPr>
+        <w:t>7 своевременное лечение болезней.</w:t>
+      </w:r>
+    </w:p>
+    <w:p>
+      <w:pPr>
+        <w:rPr>
+          <w:sz w:val="28"/>
+          <w:szCs w:val="32"/>
+        </w:rPr>
+      </w:pPr>
+    </w:p>
+    <w:p>
+      <w:pPr>
+        <w:rPr>
+          <w:sz w:val="28"/>
+          <w:szCs w:val="32"/>
+        </w:rPr>
+      </w:pPr>
+    </w:p>
+    <w:p>
+      <w:pPr>
+        <w:rPr>
+          <w:sz w:val="28"/>
+          <w:szCs w:val="32"/>
+        </w:rPr>
+      </w:pPr>
+    </w:p>
+    <w:p>
+      <w:pPr>
+        <w:rPr>
+          <w:sz w:val="28"/>
+          <w:szCs w:val="32"/>
+        </w:rPr>
+      </w:pPr>
+    </w:p>
+    <w:p>
+      <w:pPr>
+        <w:rPr>
+          <w:sz w:val="28"/>
+          <w:szCs w:val="32"/>
+        </w:rPr>
+      </w:pPr>
+    </w:p>
+    <w:p>
+      <w:pPr>
+        <w:rPr>
+          <w:sz w:val="28"/>
+          <w:szCs w:val="32"/>
+        </w:rPr>
+      </w:pPr>
+    </w:p>
+    <w:p>
+      <w:pPr>
+        <w:rPr>
+          <w:sz w:val="28"/>
+          <w:szCs w:val="32"/>
+        </w:rPr>
+      </w:pPr>
+    </w:p>
+    <w:p>
+      <w:pPr>
+        <w:rPr>
+          <w:sz w:val="28"/>
+          <w:szCs w:val="32"/>
+        </w:rPr>
+      </w:pPr>
+    </w:p>
+    <w:p>
+      <w:pPr>
+        <w:rPr>
+          <w:sz w:val="28"/>
+          <w:szCs w:val="32"/>
+        </w:rPr>
+      </w:pPr>
+    </w:p>
+    <w:p>
+      <w:pPr>
+        <w:jc w:val="center"/>
+        <w:rPr>
+          <w:sz w:val="28"/>
+          <w:szCs w:val="32"/>
+        </w:rPr>
+      </w:pPr>
+      <w:r>
+        <w:rPr>
+          <w:sz w:val="28"/>
+          <w:szCs w:val="32"/>
+        </w:rPr>
+        <w:lastRenderedPageBreak/>
+        <w:t>Билет 13</w:t>
+      </w:r>
+    </w:p>
+    <w:p>
+      <w:pPr>
+        <w:jc w:val="center"/>
+        <w:rPr>
+          <w:sz w:val="28"/>
+          <w:szCs w:val="32"/>
+        </w:rPr>
+      </w:pPr>
+      <w:r>
+        <w:rPr>
+          <w:sz w:val="28"/>
+          <w:szCs w:val="32"/>
+        </w:rPr>
+        <w:t>Вопрос 2</w:t>
+      </w:r>
+    </w:p>
+    <w:p>
+      <w:pPr>
+        <w:jc w:val="center"/>
+        <w:rPr>
+          <w:rFonts w:ascii="Arial" w:hAnsi="Arial" w:cs="Arial"/>
+          <w:sz w:val="30"/>
+          <w:szCs w:val="30"/>
+        </w:rPr>
+      </w:pPr>
+      <w:r>
+        <w:rPr>
+          <w:rFonts w:ascii="Arial" w:hAnsi="Arial" w:cs="Arial"/>
+          <w:sz w:val="30"/>
+          <w:szCs w:val="30"/>
+        </w:rPr>
+        <w:t>Охарактеризуйте основные гипотезы происхождения жизни на Земле.</w:t>
+      </w:r>
+    </w:p>
+    <w:p>
+      <w:pPr>
+        <w:rPr>
+          <w:sz w:val="28"/>
+          <w:szCs w:val="32"/>
+        </w:rPr>
+      </w:pPr>
+      <w:r>
+        <w:rPr>
+          <w:sz w:val="28"/>
+          <w:szCs w:val="32"/>
+        </w:rPr>
+        <w:t>1) Гипотеза креационизма - жизнь создана сверхъестественным существом (бог, космический разум и т.п.)</w:t>
+      </w:r>
+    </w:p>
+    <w:p>
+      <w:pPr>
+        <w:rPr>
+          <w:sz w:val="28"/>
+          <w:szCs w:val="32"/>
+        </w:rPr>
+      </w:pPr>
+      <w:r>
+        <w:rPr>
+          <w:sz w:val="28"/>
+          <w:szCs w:val="32"/>
+        </w:rPr>
+        <w:t>2) Гипотеза стационарного состояния - жизнь на Земле существовала всегда, только изменялись её формы.</w:t>
+      </w:r>
+    </w:p>
+    <w:p>
+      <w:pPr>
+        <w:rPr>
+          <w:sz w:val="28"/>
+          <w:szCs w:val="32"/>
+        </w:rPr>
+      </w:pPr>
+      <w:r>
+        <w:rPr>
+          <w:sz w:val="28"/>
+          <w:szCs w:val="32"/>
+        </w:rPr>
+        <w:t>3) Гипотеза панспермии - жизнь занесена из космоса и других планет.</w:t>
+      </w:r>
+    </w:p>
+    <w:p>
+      <w:pPr>
+        <w:rPr>
+          <w:sz w:val="28"/>
+          <w:szCs w:val="32"/>
+        </w:rPr>
+      </w:pPr>
+      <w:r>
+        <w:rPr>
+          <w:sz w:val="28"/>
+          <w:szCs w:val="32"/>
+        </w:rPr>
+        <w:t>4) Гипотеза биохимической эволюции - жизнь зародилась естественным путем в результате саморазвития химических и физических процессов в специфических условиях.</w:t>
+      </w:r>
+    </w:p>
+    <w:p>
+      <w:pPr>
+        <w:jc w:val="center"/>
+        <w:rPr>
+          <w:sz w:val="28"/>
+          <w:szCs w:val="32"/>
+        </w:rPr>
+      </w:pPr>
+    </w:p>
+    <w:p>
+      <w:pPr>
+        <w:jc w:val="center"/>
+        <w:rPr>
+          <w:sz w:val="28"/>
+          <w:szCs w:val="32"/>
+        </w:rPr>
+      </w:pPr>
+    </w:p>
+    <w:p>
+      <w:pPr>
+        <w:jc w:val="center"/>
+        <w:rPr>
+          <w:sz w:val="28"/>
+          <w:szCs w:val="32"/>
+        </w:rPr>
+      </w:pPr>
+    </w:p>
+    <w:p>
+      <w:pPr>
+        <w:jc w:val="center"/>
+        <w:rPr>
+          <w:sz w:val="28"/>
+          <w:szCs w:val="32"/>
+        </w:rPr>
+      </w:pPr>
+    </w:p>
+    <w:p>
+      <w:pPr>
+        <w:jc w:val="center"/>
+        <w:rPr>
+          <w:sz w:val="28"/>
+          <w:szCs w:val="32"/>
+        </w:rPr>
+      </w:pPr>
+    </w:p>
+    <w:p>
+      <w:pPr>
+        <w:jc w:val="center"/>
+        <w:rPr>
+          <w:sz w:val="28"/>
+          <w:szCs w:val="32"/>
+        </w:rPr>
+      </w:pPr>
+    </w:p>
+    <w:p>
+      <w:pPr>
+        <w:jc w:val="center"/>
+        <w:rPr>
+          <w:sz w:val="28"/>
+          <w:szCs w:val="32"/>
+        </w:rPr>
+      </w:pPr>
+    </w:p>
+    <w:p>
+      <w:pPr>
+        <w:jc w:val="center"/>
+        <w:rPr>
+          <w:sz w:val="28"/>
+          <w:szCs w:val="32"/>
+        </w:rPr>
+      </w:pPr>
+    </w:p>
+    <w:p>
+      <w:pPr>
+        <w:jc w:val="center"/>
+        <w:rPr>
+          <w:sz w:val="28"/>
+          <w:szCs w:val="32"/>
+        </w:rPr>
+      </w:pPr>
+    </w:p>
+    <w:p>
+      <w:pPr>
+        <w:jc w:val="center"/>
+        <w:rPr>
+          <w:sz w:val="28"/>
+          <w:szCs w:val="32"/>
+        </w:rPr>
+      </w:pPr>
+    </w:p>
+    <w:p>
+      <w:pPr>
+        <w:jc w:val="center"/>
+        <w:rPr>
+          <w:sz w:val="28"/>
+          <w:szCs w:val="32"/>
+        </w:rPr>
+      </w:pPr>
+    </w:p>
+    <w:p>
+      <w:pPr>
+        <w:jc w:val="center"/>
+        <w:rPr>
+          <w:sz w:val="28"/>
+          <w:szCs w:val="32"/>
+        </w:rPr>
+      </w:pPr>
+    </w:p>
+    <w:p>
+      <w:pPr>
+        <w:jc w:val="center"/>
+        <w:rPr>
+          <w:sz w:val="28"/>
+          <w:szCs w:val="32"/>
+        </w:rPr>
+      </w:pPr>
+    </w:p>
+    <w:p>
+      <w:pPr>
+        <w:jc w:val="center"/>
+        <w:rPr>
+          <w:sz w:val="28"/>
+          <w:szCs w:val="32"/>
+        </w:rPr>
+      </w:pPr>
+    </w:p>
+    <w:p>
+      <w:pPr>
+        <w:jc w:val="center"/>
+        <w:rPr>
+          <w:sz w:val="28"/>
+          <w:szCs w:val="32"/>
+        </w:rPr>
+      </w:pPr>
+    </w:p>
+    <w:p>
+      <w:pPr>
+        <w:jc w:val="center"/>
+        <w:rPr>
+          <w:sz w:val="28"/>
+          <w:szCs w:val="32"/>
+        </w:rPr>
+      </w:pPr>
+    </w:p>
+    <w:p>
+      <w:pPr>
+        <w:jc w:val="center"/>
+        <w:rPr>
+          <w:sz w:val="28"/>
+          <w:szCs w:val="32"/>
+        </w:rPr>
+      </w:pPr>
+    </w:p>
+    <w:p>
+      <w:pPr>
+        <w:jc w:val="center"/>
+        <w:rPr>
+          <w:sz w:val="28"/>
+          <w:szCs w:val="32"/>
+        </w:rPr>
+      </w:pPr>
+      <w:r>
+        <w:rPr>
+          <w:sz w:val="28"/>
+          <w:szCs w:val="32"/>
+        </w:rPr>
+        <w:lastRenderedPageBreak/>
+        <w:t>Билет 14</w:t>
+      </w:r>
+    </w:p>
+    <w:p>
+      <w:pPr>
+        <w:jc w:val="center"/>
+        <w:rPr>
+          <w:sz w:val="28"/>
+          <w:szCs w:val="32"/>
+        </w:rPr>
+      </w:pPr>
+      <w:r>
+        <w:rPr>
+          <w:sz w:val="28"/>
+          <w:szCs w:val="32"/>
+        </w:rPr>
+        <w:t>Вопрос 1</w:t>
+      </w:r>
+    </w:p>
+    <w:p>
+      <w:pPr>
+        <w:jc w:val="center"/>
+        <w:rPr>
+          <w:rFonts w:ascii="Arial" w:hAnsi="Arial" w:cs="Arial"/>
+          <w:sz w:val="30"/>
+          <w:szCs w:val="30"/>
+        </w:rPr>
+      </w:pPr>
+      <w:r>
+        <w:rPr>
+          <w:rFonts w:ascii="Arial" w:hAnsi="Arial" w:cs="Arial"/>
+          <w:sz w:val="30"/>
+          <w:szCs w:val="30"/>
+        </w:rPr>
+        <w:t>Охарактеризуйте метаболизм и его компоненты (анаболизм, катаболизм). Как изменяется уровень обмена веществ во время эмоционального напряжения и интенсивной физической нагрузки?</w:t>
+      </w:r>
+    </w:p>
+    <w:p>
+      <w:pPr>
+        <w:rPr>
+          <w:sz w:val="28"/>
+          <w:szCs w:val="32"/>
+        </w:rPr>
+      </w:pPr>
+      <w:r>
+        <w:rPr>
+          <w:sz w:val="28"/>
+          <w:szCs w:val="32"/>
+        </w:rPr>
+        <w:t xml:space="preserve">Метаболизм-обмен веществ в организме. Его компоненты: Анаболизм и катаболизм. </w:t>
+      </w:r>
+      <w:proofErr w:type="gramStart"/>
+      <w:r>
+        <w:rPr>
+          <w:sz w:val="28"/>
+          <w:szCs w:val="32"/>
+        </w:rPr>
+        <w:t>Анаболизм( ассимиляция</w:t>
+      </w:r>
+      <w:proofErr w:type="gramEnd"/>
+      <w:r>
+        <w:rPr>
+          <w:sz w:val="28"/>
+          <w:szCs w:val="32"/>
+        </w:rPr>
+        <w:t>)-синтез, постоянный сложный процесс происходящий в живых организмах.</w:t>
+      </w:r>
+    </w:p>
+    <w:p>
+      <w:pPr>
+        <w:rPr>
+          <w:sz w:val="28"/>
+          <w:szCs w:val="32"/>
+        </w:rPr>
+      </w:pPr>
+      <w:r>
+        <w:rPr>
+          <w:sz w:val="28"/>
+          <w:szCs w:val="32"/>
+        </w:rPr>
+        <w:t>Катаболизм(диссимиляция)- расщепление, процесс расщепления органических веществ богатых энергией.</w:t>
+      </w:r>
+    </w:p>
+    <w:p>
+      <w:pPr>
+        <w:rPr>
+          <w:sz w:val="28"/>
+          <w:szCs w:val="32"/>
+        </w:rPr>
+      </w:pPr>
+      <w:r>
+        <w:rPr>
+          <w:sz w:val="28"/>
+          <w:szCs w:val="32"/>
+        </w:rPr>
+        <w:t>Во время эмоционального напряжение метаболизм может быть испорчен. Так во время стресса мы можем поедать жирную пищу или вовсе забывать о употреблении пищи. Это очень сильно сказывается на пищеварении и организме в целом.</w:t>
+      </w:r>
+    </w:p>
+    <w:p>
+      <w:pPr>
+        <w:rPr>
+          <w:sz w:val="28"/>
+          <w:szCs w:val="32"/>
+        </w:rPr>
+      </w:pPr>
+      <w:r>
+        <w:rPr>
+          <w:sz w:val="28"/>
+          <w:szCs w:val="32"/>
+        </w:rPr>
+        <w:t xml:space="preserve">во время физической активности метаболизм усиливается т.е. после физических нагрузок организм требует пополнение </w:t>
+      </w:r>
+      <w:proofErr w:type="gramStart"/>
+      <w:r>
+        <w:rPr>
+          <w:sz w:val="28"/>
+          <w:szCs w:val="32"/>
+        </w:rPr>
+        <w:t>энергии( хочется</w:t>
+      </w:r>
+      <w:proofErr w:type="gramEnd"/>
+      <w:r>
+        <w:rPr>
+          <w:sz w:val="28"/>
+          <w:szCs w:val="32"/>
+        </w:rPr>
+        <w:t xml:space="preserve"> есть.)</w:t>
+      </w:r>
+    </w:p>
+    <w:p>
+      <w:pPr>
+        <w:jc w:val="center"/>
+        <w:rPr>
+          <w:sz w:val="28"/>
+          <w:szCs w:val="32"/>
+        </w:rPr>
+      </w:pPr>
+    </w:p>
+    <w:p>
+      <w:pPr>
+        <w:jc w:val="center"/>
+        <w:rPr>
+          <w:sz w:val="28"/>
+          <w:szCs w:val="32"/>
+        </w:rPr>
+      </w:pPr>
+    </w:p>
+    <w:p>
+      <w:pPr>
+        <w:jc w:val="center"/>
+        <w:rPr>
+          <w:sz w:val="28"/>
+          <w:szCs w:val="32"/>
+        </w:rPr>
+      </w:pPr>
+    </w:p>
+    <w:p>
+      <w:pPr>
+        <w:jc w:val="center"/>
+        <w:rPr>
+          <w:sz w:val="28"/>
+          <w:szCs w:val="32"/>
+        </w:rPr>
+      </w:pPr>
+    </w:p>
+    <w:p>
+      <w:pPr>
+        <w:jc w:val="center"/>
+        <w:rPr>
+          <w:sz w:val="28"/>
+          <w:szCs w:val="32"/>
+        </w:rPr>
+      </w:pPr>
+    </w:p>
+    <w:p>
+      <w:pPr>
+        <w:jc w:val="center"/>
+        <w:rPr>
+          <w:sz w:val="28"/>
+          <w:szCs w:val="32"/>
+        </w:rPr>
+      </w:pPr>
+    </w:p>
+    <w:p>
+      <w:pPr>
+        <w:jc w:val="center"/>
+        <w:rPr>
+          <w:sz w:val="28"/>
+          <w:szCs w:val="32"/>
+        </w:rPr>
+      </w:pPr>
+    </w:p>
+    <w:p>
+      <w:pPr>
+        <w:jc w:val="center"/>
+        <w:rPr>
+          <w:sz w:val="28"/>
+          <w:szCs w:val="32"/>
+        </w:rPr>
+      </w:pPr>
+    </w:p>
+    <w:p>
+      <w:pPr>
+        <w:jc w:val="center"/>
+        <w:rPr>
+          <w:sz w:val="28"/>
+          <w:szCs w:val="32"/>
+        </w:rPr>
+      </w:pPr>
+    </w:p>
+    <w:p>
+      <w:pPr>
+        <w:jc w:val="center"/>
+        <w:rPr>
+          <w:sz w:val="28"/>
+          <w:szCs w:val="32"/>
+        </w:rPr>
+      </w:pPr>
+    </w:p>
+    <w:p>
+      <w:pPr>
+        <w:jc w:val="center"/>
+        <w:rPr>
+          <w:sz w:val="28"/>
+          <w:szCs w:val="32"/>
+        </w:rPr>
+      </w:pPr>
+    </w:p>
+    <w:p>
+      <w:pPr>
+        <w:jc w:val="center"/>
+        <w:rPr>
+          <w:sz w:val="28"/>
+          <w:szCs w:val="32"/>
+        </w:rPr>
+      </w:pPr>
+    </w:p>
+    <w:p>
+      <w:pPr>
+        <w:jc w:val="center"/>
+        <w:rPr>
+          <w:sz w:val="28"/>
+          <w:szCs w:val="32"/>
+        </w:rPr>
+      </w:pPr>
+    </w:p>
+    <w:p>
+      <w:pPr>
+        <w:jc w:val="center"/>
+        <w:rPr>
+          <w:sz w:val="28"/>
+          <w:szCs w:val="32"/>
+        </w:rPr>
+      </w:pPr>
+      <w:r>
+        <w:rPr>
+          <w:sz w:val="28"/>
+          <w:szCs w:val="32"/>
+        </w:rPr>
+        <w:lastRenderedPageBreak/>
+        <w:t>Билет 14</w:t>
+      </w:r>
+    </w:p>
+    <w:p>
+      <w:pPr>
+        <w:jc w:val="center"/>
+        <w:rPr>
+          <w:sz w:val="28"/>
+          <w:szCs w:val="32"/>
+        </w:rPr>
+      </w:pPr>
+      <w:r>
+        <w:rPr>
+          <w:sz w:val="28"/>
+          <w:szCs w:val="32"/>
+        </w:rPr>
+        <w:t>Вопрос 2</w:t>
+      </w:r>
+    </w:p>
+    <w:p>
+      <w:pPr>
+        <w:jc w:val="center"/>
+        <w:rPr>
+          <w:rFonts w:ascii="Arial" w:hAnsi="Arial" w:cs="Arial"/>
+          <w:sz w:val="30"/>
+          <w:szCs w:val="30"/>
+        </w:rPr>
+      </w:pPr>
+      <w:r>
+        <w:rPr>
+          <w:rFonts w:ascii="Arial" w:hAnsi="Arial" w:cs="Arial"/>
+          <w:sz w:val="30"/>
+          <w:szCs w:val="30"/>
+        </w:rPr>
+        <w:t>Какие адаптации к условиям произрастания можно выделить у приведенных на рисунке 1</w:t>
+      </w:r>
+      <w:r>
+        <w:rPr>
+          <w:rFonts w:ascii="Arial" w:hAnsi="Arial" w:cs="Arial"/>
+          <w:sz w:val="30"/>
+          <w:szCs w:val="30"/>
+        </w:rPr>
+        <w:t xml:space="preserve"> </w:t>
+      </w:r>
+      <w:r>
+        <w:rPr>
+          <w:rFonts w:ascii="Arial" w:hAnsi="Arial" w:cs="Arial"/>
+          <w:sz w:val="30"/>
+          <w:szCs w:val="30"/>
+        </w:rPr>
+        <w:t>растений? Опишите их биологическую целесообразность. Почему адаптации носят относительный характер?</w:t>
+      </w:r>
+    </w:p>
+    <w:p>
+      <w:pPr>
+        <w:rPr>
+          <w:sz w:val="28"/>
+          <w:szCs w:val="32"/>
+        </w:rPr>
+      </w:pPr>
+      <w:r>
+        <w:rPr>
+          <w:sz w:val="28"/>
+          <w:szCs w:val="32"/>
+        </w:rPr>
+        <w:t>Кактус-колючки для защиты и 20 метровые корни для добычи воды</w:t>
+      </w:r>
+    </w:p>
+    <w:p>
+      <w:pPr>
+        <w:rPr>
+          <w:sz w:val="28"/>
+          <w:szCs w:val="32"/>
+        </w:rPr>
+      </w:pPr>
+      <w:r>
+        <w:rPr>
+          <w:sz w:val="28"/>
+          <w:szCs w:val="32"/>
+        </w:rPr>
+        <w:t xml:space="preserve">тюльпан-имеет яркий окрас для завлечения опылителей и луковичные корни для </w:t>
       </w:r>
       <w:proofErr w:type="spellStart"/>
       <w:r>
@@ -6373,43 +8759,1554 @@
           <w:sz w:val="28"/>
           <w:szCs w:val="32"/>
         </w:rPr>
-        <w:t>гомеостатичекская</w:t>
+        <w:t>зимования</w:t>
       </w:r>
       <w:proofErr w:type="spellEnd"/>
-      <w:r>
-        <w:rPr>
-          <w:sz w:val="28"/>
-          <w:szCs w:val="32"/>
-        </w:rPr>
-        <w:t xml:space="preserve">, </w:t>
-      </w:r>
-      <w:r>
-        <w:rPr>
-          <w:sz w:val="28"/>
-          <w:szCs w:val="32"/>
-        </w:rPr>
-        <w:t>*</w:t>
-      </w:r>
-      <w:r>
-        <w:rPr>
-          <w:sz w:val="28"/>
-          <w:szCs w:val="32"/>
-        </w:rPr>
-        <w:t>транспортная.</w:t>
-      </w:r>
-    </w:p>
-    <w:p>
-      <w:pPr>
-        <w:jc w:val="center"/>
-        <w:rPr>
-          <w:sz w:val="28"/>
-          <w:szCs w:val="32"/>
-        </w:rPr>
-      </w:pPr>
-    </w:p>
-    <w:p>
-      <w:pPr>
-        <w:jc w:val="center"/>
+    </w:p>
+    <w:p>
+      <w:pPr>
+        <w:rPr>
+          <w:sz w:val="28"/>
+          <w:szCs w:val="32"/>
+        </w:rPr>
+      </w:pPr>
+      <w:proofErr w:type="gramStart"/>
+      <w:r>
+        <w:rPr>
+          <w:sz w:val="28"/>
+          <w:szCs w:val="32"/>
+        </w:rPr>
+        <w:t>инжир(</w:t>
+      </w:r>
+      <w:proofErr w:type="gramEnd"/>
+      <w:r>
+        <w:rPr>
+          <w:sz w:val="28"/>
+          <w:szCs w:val="32"/>
+        </w:rPr>
+        <w:t xml:space="preserve">а не дерево)-плод имеет яркий цвет и сладкий вкус, но и слабительный </w:t>
+      </w:r>
+      <w:proofErr w:type="spellStart"/>
+      <w:r>
+        <w:rPr>
+          <w:sz w:val="28"/>
+          <w:szCs w:val="32"/>
+        </w:rPr>
+        <w:t>эффект.При</w:t>
+      </w:r>
+      <w:proofErr w:type="spellEnd"/>
+      <w:r>
+        <w:rPr>
+          <w:sz w:val="28"/>
+          <w:szCs w:val="32"/>
+        </w:rPr>
+        <w:t xml:space="preserve"> попадании на ветвь прорастает из неё</w:t>
+      </w:r>
+    </w:p>
+    <w:p>
+      <w:pPr>
+        <w:rPr>
+          <w:sz w:val="28"/>
+          <w:szCs w:val="32"/>
+        </w:rPr>
+      </w:pPr>
+      <w:r>
+        <w:rPr>
+          <w:sz w:val="28"/>
+          <w:szCs w:val="32"/>
+        </w:rPr>
+        <w:t>ель-иголки имеют воскоподобное покрытие для уменьшения потерь жидкости</w:t>
+      </w:r>
+    </w:p>
+    <w:p>
+      <w:pPr>
+        <w:rPr>
+          <w:sz w:val="28"/>
+          <w:szCs w:val="32"/>
+        </w:rPr>
+      </w:pPr>
+    </w:p>
+    <w:p>
+      <w:pPr>
+        <w:rPr>
+          <w:sz w:val="28"/>
+          <w:szCs w:val="32"/>
+        </w:rPr>
+      </w:pPr>
+    </w:p>
+    <w:p>
+      <w:pPr>
+        <w:rPr>
+          <w:sz w:val="28"/>
+          <w:szCs w:val="32"/>
+        </w:rPr>
+      </w:pPr>
+    </w:p>
+    <w:p>
+      <w:pPr>
+        <w:rPr>
+          <w:sz w:val="28"/>
+          <w:szCs w:val="32"/>
+        </w:rPr>
+      </w:pPr>
+    </w:p>
+    <w:p>
+      <w:pPr>
+        <w:rPr>
+          <w:sz w:val="28"/>
+          <w:szCs w:val="32"/>
+        </w:rPr>
+      </w:pPr>
+    </w:p>
+    <w:p>
+      <w:pPr>
+        <w:rPr>
+          <w:sz w:val="28"/>
+          <w:szCs w:val="32"/>
+        </w:rPr>
+      </w:pPr>
+    </w:p>
+    <w:p>
+      <w:pPr>
+        <w:rPr>
+          <w:sz w:val="28"/>
+          <w:szCs w:val="32"/>
+        </w:rPr>
+      </w:pPr>
+    </w:p>
+    <w:p>
+      <w:pPr>
+        <w:rPr>
+          <w:sz w:val="28"/>
+          <w:szCs w:val="32"/>
+        </w:rPr>
+      </w:pPr>
+    </w:p>
+    <w:p>
+      <w:pPr>
+        <w:rPr>
+          <w:sz w:val="28"/>
+          <w:szCs w:val="32"/>
+        </w:rPr>
+      </w:pPr>
+    </w:p>
+    <w:p>
+      <w:pPr>
+        <w:rPr>
+          <w:sz w:val="28"/>
+          <w:szCs w:val="32"/>
+        </w:rPr>
+      </w:pPr>
+    </w:p>
+    <w:p>
+      <w:pPr>
+        <w:rPr>
+          <w:sz w:val="28"/>
+          <w:szCs w:val="32"/>
+        </w:rPr>
+      </w:pPr>
+    </w:p>
+    <w:p>
+      <w:pPr>
+        <w:rPr>
+          <w:sz w:val="28"/>
+          <w:szCs w:val="32"/>
+        </w:rPr>
+      </w:pPr>
+    </w:p>
+    <w:p>
+      <w:pPr>
+        <w:rPr>
+          <w:sz w:val="28"/>
+          <w:szCs w:val="32"/>
+        </w:rPr>
+      </w:pPr>
+    </w:p>
+    <w:p>
+      <w:pPr>
+        <w:rPr>
+          <w:sz w:val="28"/>
+          <w:szCs w:val="32"/>
+        </w:rPr>
+      </w:pPr>
+    </w:p>
+    <w:p>
+      <w:pPr>
+        <w:rPr>
+          <w:sz w:val="28"/>
+          <w:szCs w:val="32"/>
+        </w:rPr>
+      </w:pPr>
+    </w:p>
+    <w:p>
+      <w:pPr>
+        <w:rPr>
+          <w:sz w:val="28"/>
+          <w:szCs w:val="32"/>
+        </w:rPr>
+      </w:pPr>
+    </w:p>
+    <w:p>
+      <w:pPr>
+        <w:jc w:val="center"/>
+        <w:rPr>
+          <w:sz w:val="28"/>
+          <w:szCs w:val="32"/>
+        </w:rPr>
+      </w:pPr>
+      <w:r>
+        <w:rPr>
+          <w:sz w:val="28"/>
+          <w:szCs w:val="32"/>
+        </w:rPr>
+        <w:lastRenderedPageBreak/>
+        <w:t>Билет 15</w:t>
+      </w:r>
+    </w:p>
+    <w:p>
+      <w:pPr>
+        <w:jc w:val="center"/>
+        <w:rPr>
+          <w:sz w:val="28"/>
+          <w:szCs w:val="32"/>
+        </w:rPr>
+      </w:pPr>
+      <w:r>
+        <w:rPr>
+          <w:sz w:val="28"/>
+          <w:szCs w:val="32"/>
+        </w:rPr>
+        <w:t>Вопрос 1</w:t>
+      </w:r>
+    </w:p>
+    <w:p>
+      <w:pPr>
+        <w:jc w:val="center"/>
+        <w:rPr>
+          <w:sz w:val="28"/>
+          <w:szCs w:val="32"/>
+        </w:rPr>
+      </w:pPr>
+      <w:r>
+        <w:rPr>
+          <w:rFonts w:ascii="Arial" w:hAnsi="Arial" w:cs="Arial"/>
+          <w:sz w:val="30"/>
+          <w:szCs w:val="30"/>
+        </w:rPr>
+        <w:t>Что такое сенсорные системы (или анализаторы)? Приведите примеры анализаторов в организме человека и опишите их общий план строения. Перечислите свойства анализаторов.</w:t>
+      </w:r>
+    </w:p>
+    <w:p>
+      <w:pPr>
+        <w:pStyle w:val="a5"/>
+      </w:pPr>
+      <w:r>
+        <w:rPr>
+          <w:rStyle w:val="a3"/>
+        </w:rPr>
+        <w:t>Анализатор</w:t>
+      </w:r>
+      <w:r>
+        <w:t xml:space="preserve"> —  функциональная единица, отвечающая за восприятие и анализ сенсорной информации одного вида (термин ввел И. П. Павлов).</w:t>
+      </w:r>
+    </w:p>
+    <w:p>
+      <w:pPr>
+        <w:pStyle w:val="a5"/>
+      </w:pPr>
+      <w:r>
+        <w:t>Анализатор представляет собой совокупность нейронов, участвующих в восприятии раздражений, проведении возбуждения и в анализе раздражения.</w:t>
+      </w:r>
+    </w:p>
+    <w:p>
+      <w:pPr>
+        <w:pStyle w:val="a5"/>
+      </w:pPr>
+      <w:r>
+        <w:t xml:space="preserve">Анализатор часто называют </w:t>
+      </w:r>
+      <w:r>
+        <w:rPr>
+          <w:rStyle w:val="a3"/>
+        </w:rPr>
+        <w:t>сенсорной системой</w:t>
+      </w:r>
+      <w:r>
+        <w:t>. Анализаторы классифицируют по типу тех ощущений, в формировании которых они участвуют</w:t>
+      </w:r>
+    </w:p>
+    <w:p>
+      <w:pPr>
+        <w:spacing w:before="100" w:beforeAutospacing="1" w:after="100" w:afterAutospacing="1" w:line="240" w:lineRule="auto"/>
+        <w:rPr>
+          <w:rFonts w:ascii="Times New Roman" w:eastAsia="Times New Roman" w:hAnsi="Times New Roman" w:cs="Times New Roman"/>
+          <w:sz w:val="24"/>
+          <w:szCs w:val="24"/>
+          <w:lang w:eastAsia="ru-RU"/>
+        </w:rPr>
+      </w:pPr>
+      <w:proofErr w:type="gramStart"/>
+      <w:r>
+        <w:rPr>
+          <w:rFonts w:ascii="Times New Roman" w:eastAsia="Times New Roman" w:hAnsi="Times New Roman" w:cs="Times New Roman"/>
+          <w:sz w:val="24"/>
+          <w:szCs w:val="24"/>
+          <w:lang w:eastAsia="ru-RU"/>
+        </w:rPr>
+        <w:t xml:space="preserve">Это  </w:t>
+      </w:r>
+      <w:r>
+        <w:rPr>
+          <w:rFonts w:ascii="Times New Roman" w:eastAsia="Times New Roman" w:hAnsi="Times New Roman" w:cs="Times New Roman"/>
+          <w:b/>
+          <w:bCs/>
+          <w:sz w:val="24"/>
+          <w:szCs w:val="24"/>
+          <w:lang w:eastAsia="ru-RU"/>
+        </w:rPr>
+        <w:t>зрительный</w:t>
+      </w:r>
+      <w:proofErr w:type="gramEnd"/>
+      <w:r>
+        <w:rPr>
+          <w:rFonts w:ascii="Times New Roman" w:eastAsia="Times New Roman" w:hAnsi="Times New Roman" w:cs="Times New Roman"/>
+          <w:b/>
+          <w:bCs/>
+          <w:sz w:val="24"/>
+          <w:szCs w:val="24"/>
+          <w:lang w:eastAsia="ru-RU"/>
+        </w:rPr>
+        <w:t>, слуховой, вестибулярный, вкусовой, обонятельный, кожный, мышечный</w:t>
+      </w:r>
+      <w:r>
+        <w:rPr>
+          <w:rFonts w:ascii="Times New Roman" w:eastAsia="Times New Roman" w:hAnsi="Times New Roman" w:cs="Times New Roman"/>
+          <w:sz w:val="24"/>
+          <w:szCs w:val="24"/>
+          <w:lang w:eastAsia="ru-RU"/>
+        </w:rPr>
+        <w:t xml:space="preserve"> и другие анализаторы. В анализаторе выделяют три отдела:</w:t>
+      </w:r>
+    </w:p>
+    <w:p>
+      <w:pPr>
+        <w:numPr>
+          <w:ilvl w:val="0"/>
+          <w:numId w:val="4"/>
+        </w:numPr>
+        <w:spacing w:before="100" w:beforeAutospacing="1" w:after="100" w:afterAutospacing="1" w:line="240" w:lineRule="auto"/>
+        <w:rPr>
+          <w:rFonts w:ascii="Times New Roman" w:eastAsia="Times New Roman" w:hAnsi="Times New Roman" w:cs="Times New Roman"/>
+          <w:sz w:val="24"/>
+          <w:szCs w:val="24"/>
+          <w:lang w:eastAsia="ru-RU"/>
+        </w:rPr>
+      </w:pPr>
+      <w:r>
+        <w:rPr>
+          <w:rFonts w:ascii="Times New Roman" w:eastAsia="Times New Roman" w:hAnsi="Times New Roman" w:cs="Times New Roman"/>
+          <w:b/>
+          <w:bCs/>
+          <w:sz w:val="24"/>
+          <w:szCs w:val="24"/>
+          <w:lang w:eastAsia="ru-RU"/>
+        </w:rPr>
+        <w:t>Периферический отдел</w:t>
+      </w:r>
+      <w:r>
+        <w:rPr>
+          <w:rFonts w:ascii="Times New Roman" w:eastAsia="Times New Roman" w:hAnsi="Times New Roman" w:cs="Times New Roman"/>
+          <w:sz w:val="24"/>
+          <w:szCs w:val="24"/>
+          <w:lang w:eastAsia="ru-RU"/>
+        </w:rPr>
+        <w:t>: рецептор, предназначенный для преобразования энергии раздражения в процесс нервного возбуждения.</w:t>
+      </w:r>
+    </w:p>
+    <w:p>
+      <w:pPr>
+        <w:numPr>
+          <w:ilvl w:val="0"/>
+          <w:numId w:val="4"/>
+        </w:numPr>
+        <w:spacing w:before="100" w:beforeAutospacing="1" w:after="100" w:afterAutospacing="1" w:line="240" w:lineRule="auto"/>
+        <w:rPr>
+          <w:rFonts w:ascii="Times New Roman" w:eastAsia="Times New Roman" w:hAnsi="Times New Roman" w:cs="Times New Roman"/>
+          <w:sz w:val="24"/>
+          <w:szCs w:val="24"/>
+          <w:lang w:eastAsia="ru-RU"/>
+        </w:rPr>
+      </w:pPr>
+      <w:r>
+        <w:rPr>
+          <w:rFonts w:ascii="Times New Roman" w:eastAsia="Times New Roman" w:hAnsi="Times New Roman" w:cs="Times New Roman"/>
+          <w:b/>
+          <w:bCs/>
+          <w:sz w:val="24"/>
+          <w:szCs w:val="24"/>
+          <w:lang w:eastAsia="ru-RU"/>
+        </w:rPr>
+        <w:t>Проводниковый отдел</w:t>
+      </w:r>
+      <w:r>
+        <w:rPr>
+          <w:rFonts w:ascii="Times New Roman" w:eastAsia="Times New Roman" w:hAnsi="Times New Roman" w:cs="Times New Roman"/>
+          <w:sz w:val="24"/>
+          <w:szCs w:val="24"/>
+          <w:lang w:eastAsia="ru-RU"/>
+        </w:rPr>
+        <w:t>: цепь из центростремительных (афферентных) и вставочных нейронов, по которой импульсы передаются от рецепторов к вышележащим отделам центральной нервной системы.</w:t>
+      </w:r>
+    </w:p>
+    <w:p>
+      <w:pPr>
+        <w:numPr>
+          <w:ilvl w:val="0"/>
+          <w:numId w:val="4"/>
+        </w:numPr>
+        <w:spacing w:before="100" w:beforeAutospacing="1" w:after="100" w:afterAutospacing="1" w:line="240" w:lineRule="auto"/>
+        <w:rPr>
+          <w:rFonts w:ascii="Times New Roman" w:eastAsia="Times New Roman" w:hAnsi="Times New Roman" w:cs="Times New Roman"/>
+          <w:sz w:val="24"/>
+          <w:szCs w:val="24"/>
+          <w:lang w:eastAsia="ru-RU"/>
+        </w:rPr>
+      </w:pPr>
+      <w:r>
+        <w:rPr>
+          <w:rFonts w:ascii="Times New Roman" w:eastAsia="Times New Roman" w:hAnsi="Times New Roman" w:cs="Times New Roman"/>
+          <w:b/>
+          <w:bCs/>
+          <w:sz w:val="24"/>
+          <w:szCs w:val="24"/>
+          <w:lang w:eastAsia="ru-RU"/>
+        </w:rPr>
+        <w:t>Центральный отдел</w:t>
+      </w:r>
+      <w:r>
+        <w:rPr>
+          <w:rFonts w:ascii="Times New Roman" w:eastAsia="Times New Roman" w:hAnsi="Times New Roman" w:cs="Times New Roman"/>
+          <w:sz w:val="24"/>
+          <w:szCs w:val="24"/>
+          <w:lang w:eastAsia="ru-RU"/>
+        </w:rPr>
+        <w:t>: определенная зона коры больших полушарий. </w:t>
+      </w:r>
+    </w:p>
+    <w:tbl>
+      <w:tblPr>
+        <w:tblW w:w="9345" w:type="dxa"/>
+        <w:tblCellSpacing w:w="15" w:type="dxa"/>
+        <w:tblCellMar>
+          <w:top w:w="15" w:type="dxa"/>
+          <w:left w:w="15" w:type="dxa"/>
+          <w:bottom w:w="15" w:type="dxa"/>
+          <w:right w:w="15" w:type="dxa"/>
+        </w:tblCellMar>
+        <w:tblLook w:val="04A0" w:firstRow="1" w:lastRow="0" w:firstColumn="1" w:lastColumn="0" w:noHBand="0" w:noVBand="1"/>
+      </w:tblPr>
+      <w:tblGrid>
+        <w:gridCol w:w="2087"/>
+        <w:gridCol w:w="2463"/>
+        <w:gridCol w:w="2607"/>
+        <w:gridCol w:w="2188"/>
+      </w:tblGrid>
+      <w:tr>
+        <w:trPr>
+          <w:tblCellSpacing w:w="15" w:type="dxa"/>
+        </w:trPr>
+        <w:tc>
+          <w:tcPr>
+            <w:tcW w:w="0" w:type="auto"/>
+            <w:vAlign w:val="center"/>
+            <w:hideMark/>
+          </w:tcPr>
+          <w:p>
+            <w:pPr>
+              <w:pStyle w:val="a4"/>
+              <w:numPr>
+                <w:ilvl w:val="0"/>
+                <w:numId w:val="4"/>
+              </w:numPr>
+              <w:spacing w:after="0" w:line="240" w:lineRule="auto"/>
+              <w:jc w:val="center"/>
+              <w:rPr>
+                <w:rFonts w:ascii="Times New Roman" w:eastAsia="Times New Roman" w:hAnsi="Times New Roman" w:cs="Times New Roman"/>
+                <w:b/>
+                <w:bCs/>
+                <w:sz w:val="24"/>
+                <w:szCs w:val="24"/>
+                <w:lang w:eastAsia="ru-RU"/>
+              </w:rPr>
+            </w:pPr>
+            <w:r>
+              <w:rPr>
+                <w:rFonts w:ascii="Times New Roman" w:eastAsia="Times New Roman" w:hAnsi="Times New Roman" w:cs="Times New Roman"/>
+                <w:b/>
+                <w:bCs/>
+                <w:sz w:val="24"/>
+                <w:szCs w:val="24"/>
+                <w:lang w:eastAsia="ru-RU"/>
+              </w:rPr>
+              <w:t>анализатор</w:t>
+            </w:r>
+          </w:p>
+        </w:tc>
+        <w:tc>
+          <w:tcPr>
+            <w:tcW w:w="0" w:type="auto"/>
+            <w:vAlign w:val="center"/>
+            <w:hideMark/>
+          </w:tcPr>
+          <w:p>
+            <w:pPr>
+              <w:spacing w:before="100" w:beforeAutospacing="1" w:after="100" w:afterAutospacing="1" w:line="240" w:lineRule="auto"/>
+              <w:jc w:val="center"/>
+              <w:rPr>
+                <w:rFonts w:ascii="Times New Roman" w:eastAsia="Times New Roman" w:hAnsi="Times New Roman" w:cs="Times New Roman"/>
+                <w:b/>
+                <w:bCs/>
+                <w:sz w:val="24"/>
+                <w:szCs w:val="24"/>
+                <w:lang w:eastAsia="ru-RU"/>
+              </w:rPr>
+            </w:pPr>
+            <w:r>
+              <w:rPr>
+                <w:rFonts w:ascii="Times New Roman" w:eastAsia="Times New Roman" w:hAnsi="Times New Roman" w:cs="Times New Roman"/>
+                <w:b/>
+                <w:bCs/>
+                <w:sz w:val="24"/>
+                <w:szCs w:val="24"/>
+                <w:lang w:eastAsia="ru-RU"/>
+              </w:rPr>
+              <w:t xml:space="preserve">периферический отдел </w:t>
+            </w:r>
+          </w:p>
+          <w:p>
+            <w:pPr>
+              <w:spacing w:before="100" w:beforeAutospacing="1" w:after="100" w:afterAutospacing="1" w:line="240" w:lineRule="auto"/>
+              <w:jc w:val="center"/>
+              <w:rPr>
+                <w:rFonts w:ascii="Times New Roman" w:eastAsia="Times New Roman" w:hAnsi="Times New Roman" w:cs="Times New Roman"/>
+                <w:b/>
+                <w:bCs/>
+                <w:sz w:val="24"/>
+                <w:szCs w:val="24"/>
+                <w:lang w:eastAsia="ru-RU"/>
+              </w:rPr>
+            </w:pPr>
+            <w:r>
+              <w:rPr>
+                <w:rFonts w:ascii="Times New Roman" w:eastAsia="Times New Roman" w:hAnsi="Times New Roman" w:cs="Times New Roman"/>
+                <w:b/>
+                <w:bCs/>
+                <w:sz w:val="24"/>
+                <w:szCs w:val="24"/>
+                <w:lang w:eastAsia="ru-RU"/>
+              </w:rPr>
+              <w:t>(орган чувств и рецепторы)</w:t>
+            </w:r>
+          </w:p>
+        </w:tc>
+        <w:tc>
+          <w:tcPr>
+            <w:tcW w:w="0" w:type="auto"/>
+            <w:vAlign w:val="center"/>
+            <w:hideMark/>
+          </w:tcPr>
+          <w:p>
+            <w:pPr>
+              <w:spacing w:after="0" w:line="240" w:lineRule="auto"/>
+              <w:jc w:val="center"/>
+              <w:rPr>
+                <w:rFonts w:ascii="Times New Roman" w:eastAsia="Times New Roman" w:hAnsi="Times New Roman" w:cs="Times New Roman"/>
+                <w:b/>
+                <w:bCs/>
+                <w:sz w:val="24"/>
+                <w:szCs w:val="24"/>
+                <w:lang w:eastAsia="ru-RU"/>
+              </w:rPr>
+            </w:pPr>
+            <w:r>
+              <w:rPr>
+                <w:rFonts w:ascii="Times New Roman" w:eastAsia="Times New Roman" w:hAnsi="Times New Roman" w:cs="Times New Roman"/>
+                <w:b/>
+                <w:bCs/>
+                <w:sz w:val="24"/>
+                <w:szCs w:val="24"/>
+                <w:lang w:eastAsia="ru-RU"/>
+              </w:rPr>
+              <w:t>проводниковый отдел</w:t>
+            </w:r>
+          </w:p>
+        </w:tc>
+        <w:tc>
+          <w:tcPr>
+            <w:tcW w:w="0" w:type="auto"/>
+            <w:vAlign w:val="center"/>
+            <w:hideMark/>
+          </w:tcPr>
+          <w:p>
+            <w:pPr>
+              <w:spacing w:after="0" w:line="240" w:lineRule="auto"/>
+              <w:jc w:val="center"/>
+              <w:rPr>
+                <w:rFonts w:ascii="Times New Roman" w:eastAsia="Times New Roman" w:hAnsi="Times New Roman" w:cs="Times New Roman"/>
+                <w:b/>
+                <w:bCs/>
+                <w:sz w:val="24"/>
+                <w:szCs w:val="24"/>
+                <w:lang w:eastAsia="ru-RU"/>
+              </w:rPr>
+            </w:pPr>
+            <w:r>
+              <w:rPr>
+                <w:rFonts w:ascii="Times New Roman" w:eastAsia="Times New Roman" w:hAnsi="Times New Roman" w:cs="Times New Roman"/>
+                <w:b/>
+                <w:bCs/>
+                <w:sz w:val="24"/>
+                <w:szCs w:val="24"/>
+                <w:lang w:eastAsia="ru-RU"/>
+              </w:rPr>
+              <w:t>центральный отдел</w:t>
+            </w:r>
+          </w:p>
+        </w:tc>
+      </w:tr>
+      <w:tr>
+        <w:trPr>
+          <w:tblCellSpacing w:w="15" w:type="dxa"/>
+        </w:trPr>
+        <w:tc>
+          <w:tcPr>
+            <w:tcW w:w="0" w:type="auto"/>
+            <w:vAlign w:val="center"/>
+            <w:hideMark/>
+          </w:tcPr>
+          <w:p>
+            <w:pPr>
+              <w:spacing w:after="0" w:line="240" w:lineRule="auto"/>
+              <w:jc w:val="center"/>
+              <w:rPr>
+                <w:rFonts w:ascii="Times New Roman" w:eastAsia="Times New Roman" w:hAnsi="Times New Roman" w:cs="Times New Roman"/>
+                <w:b/>
+                <w:bCs/>
+                <w:sz w:val="24"/>
+                <w:szCs w:val="24"/>
+                <w:lang w:eastAsia="ru-RU"/>
+              </w:rPr>
+            </w:pPr>
+            <w:r>
+              <w:rPr>
+                <w:rFonts w:ascii="Times New Roman" w:eastAsia="Times New Roman" w:hAnsi="Times New Roman" w:cs="Times New Roman"/>
+                <w:b/>
+                <w:bCs/>
+                <w:sz w:val="24"/>
+                <w:szCs w:val="24"/>
+                <w:lang w:eastAsia="ru-RU"/>
+              </w:rPr>
+              <w:t> зрительный</w:t>
+            </w:r>
+          </w:p>
+        </w:tc>
+        <w:tc>
+          <w:tcPr>
+            <w:tcW w:w="0" w:type="auto"/>
+            <w:vAlign w:val="center"/>
+            <w:hideMark/>
+          </w:tcPr>
+          <w:p>
+            <w:pPr>
+              <w:spacing w:after="0" w:line="240" w:lineRule="auto"/>
+              <w:rPr>
+                <w:rFonts w:ascii="Times New Roman" w:eastAsia="Times New Roman" w:hAnsi="Times New Roman" w:cs="Times New Roman"/>
+                <w:sz w:val="24"/>
+                <w:szCs w:val="24"/>
+                <w:lang w:eastAsia="ru-RU"/>
+              </w:rPr>
+            </w:pPr>
+            <w:r>
+              <w:rPr>
+                <w:rFonts w:ascii="Times New Roman" w:eastAsia="Times New Roman" w:hAnsi="Times New Roman" w:cs="Times New Roman"/>
+                <w:sz w:val="24"/>
+                <w:szCs w:val="24"/>
+                <w:lang w:eastAsia="ru-RU"/>
+              </w:rPr>
+              <w:t> рецепторы сетчатки глаза</w:t>
+            </w:r>
+          </w:p>
+        </w:tc>
+        <w:tc>
+          <w:tcPr>
+            <w:tcW w:w="0" w:type="auto"/>
+            <w:vAlign w:val="center"/>
+            <w:hideMark/>
+          </w:tcPr>
+          <w:p>
+            <w:pPr>
+              <w:spacing w:after="0" w:line="240" w:lineRule="auto"/>
+              <w:rPr>
+                <w:rFonts w:ascii="Times New Roman" w:eastAsia="Times New Roman" w:hAnsi="Times New Roman" w:cs="Times New Roman"/>
+                <w:sz w:val="24"/>
+                <w:szCs w:val="24"/>
+                <w:lang w:eastAsia="ru-RU"/>
+              </w:rPr>
+            </w:pPr>
+            <w:r>
+              <w:rPr>
+                <w:rFonts w:ascii="Times New Roman" w:eastAsia="Times New Roman" w:hAnsi="Times New Roman" w:cs="Times New Roman"/>
+                <w:sz w:val="24"/>
+                <w:szCs w:val="24"/>
+                <w:lang w:eastAsia="ru-RU"/>
+              </w:rPr>
+              <w:t> зрительный нерв</w:t>
+            </w:r>
+          </w:p>
+        </w:tc>
+        <w:tc>
+          <w:tcPr>
+            <w:tcW w:w="0" w:type="auto"/>
+            <w:vAlign w:val="center"/>
+            <w:hideMark/>
+          </w:tcPr>
+          <w:p>
+            <w:pPr>
+              <w:spacing w:after="0" w:line="240" w:lineRule="auto"/>
+              <w:rPr>
+                <w:rFonts w:ascii="Times New Roman" w:eastAsia="Times New Roman" w:hAnsi="Times New Roman" w:cs="Times New Roman"/>
+                <w:sz w:val="24"/>
+                <w:szCs w:val="24"/>
+                <w:lang w:eastAsia="ru-RU"/>
+              </w:rPr>
+            </w:pPr>
+            <w:r>
+              <w:rPr>
+                <w:rFonts w:ascii="Times New Roman" w:eastAsia="Times New Roman" w:hAnsi="Times New Roman" w:cs="Times New Roman"/>
+                <w:sz w:val="24"/>
+                <w:szCs w:val="24"/>
+                <w:lang w:eastAsia="ru-RU"/>
+              </w:rPr>
+              <w:t>зрительный центр в затылочной доле КБП</w:t>
+            </w:r>
+          </w:p>
+        </w:tc>
+      </w:tr>
+      <w:tr>
+        <w:trPr>
+          <w:tblCellSpacing w:w="15" w:type="dxa"/>
+        </w:trPr>
+        <w:tc>
+          <w:tcPr>
+            <w:tcW w:w="0" w:type="auto"/>
+            <w:vAlign w:val="center"/>
+            <w:hideMark/>
+          </w:tcPr>
+          <w:p>
+            <w:pPr>
+              <w:spacing w:after="0" w:line="240" w:lineRule="auto"/>
+              <w:jc w:val="center"/>
+              <w:rPr>
+                <w:rFonts w:ascii="Times New Roman" w:eastAsia="Times New Roman" w:hAnsi="Times New Roman" w:cs="Times New Roman"/>
+                <w:b/>
+                <w:bCs/>
+                <w:sz w:val="24"/>
+                <w:szCs w:val="24"/>
+                <w:lang w:eastAsia="ru-RU"/>
+              </w:rPr>
+            </w:pPr>
+            <w:r>
+              <w:rPr>
+                <w:rFonts w:ascii="Times New Roman" w:eastAsia="Times New Roman" w:hAnsi="Times New Roman" w:cs="Times New Roman"/>
+                <w:b/>
+                <w:bCs/>
+                <w:sz w:val="24"/>
+                <w:szCs w:val="24"/>
+                <w:lang w:eastAsia="ru-RU"/>
+              </w:rPr>
+              <w:t>слуховой</w:t>
+            </w:r>
+          </w:p>
+        </w:tc>
+        <w:tc>
+          <w:tcPr>
+            <w:tcW w:w="0" w:type="auto"/>
+            <w:vAlign w:val="center"/>
+            <w:hideMark/>
+          </w:tcPr>
+          <w:p>
+            <w:pPr>
+              <w:spacing w:after="0" w:line="240" w:lineRule="auto"/>
+              <w:rPr>
+                <w:rFonts w:ascii="Times New Roman" w:eastAsia="Times New Roman" w:hAnsi="Times New Roman" w:cs="Times New Roman"/>
+                <w:sz w:val="24"/>
+                <w:szCs w:val="24"/>
+                <w:lang w:eastAsia="ru-RU"/>
+              </w:rPr>
+            </w:pPr>
+            <w:r>
+              <w:rPr>
+                <w:rFonts w:ascii="Times New Roman" w:eastAsia="Times New Roman" w:hAnsi="Times New Roman" w:cs="Times New Roman"/>
+                <w:sz w:val="24"/>
+                <w:szCs w:val="24"/>
+                <w:lang w:eastAsia="ru-RU"/>
+              </w:rPr>
+              <w:t xml:space="preserve">чувствительные волосковые клетки </w:t>
+            </w:r>
+            <w:proofErr w:type="spellStart"/>
+            <w:r>
+              <w:rPr>
+                <w:rFonts w:ascii="Times New Roman" w:eastAsia="Times New Roman" w:hAnsi="Times New Roman" w:cs="Times New Roman"/>
+                <w:sz w:val="24"/>
+                <w:szCs w:val="24"/>
+                <w:lang w:eastAsia="ru-RU"/>
+              </w:rPr>
+              <w:t>кортиева</w:t>
+            </w:r>
+            <w:proofErr w:type="spellEnd"/>
+            <w:r>
+              <w:rPr>
+                <w:rFonts w:ascii="Times New Roman" w:eastAsia="Times New Roman" w:hAnsi="Times New Roman" w:cs="Times New Roman"/>
+                <w:sz w:val="24"/>
+                <w:szCs w:val="24"/>
+                <w:lang w:eastAsia="ru-RU"/>
+              </w:rPr>
+              <w:t xml:space="preserve"> (спирального) органа улитки</w:t>
+            </w:r>
+          </w:p>
+        </w:tc>
+        <w:tc>
+          <w:tcPr>
+            <w:tcW w:w="0" w:type="auto"/>
+            <w:vAlign w:val="center"/>
+            <w:hideMark/>
+          </w:tcPr>
+          <w:p>
+            <w:pPr>
+              <w:spacing w:after="0" w:line="240" w:lineRule="auto"/>
+              <w:rPr>
+                <w:rFonts w:ascii="Times New Roman" w:eastAsia="Times New Roman" w:hAnsi="Times New Roman" w:cs="Times New Roman"/>
+                <w:sz w:val="24"/>
+                <w:szCs w:val="24"/>
+                <w:lang w:eastAsia="ru-RU"/>
+              </w:rPr>
+            </w:pPr>
+            <w:r>
+              <w:rPr>
+                <w:rFonts w:ascii="Times New Roman" w:eastAsia="Times New Roman" w:hAnsi="Times New Roman" w:cs="Times New Roman"/>
+                <w:sz w:val="24"/>
+                <w:szCs w:val="24"/>
+                <w:lang w:eastAsia="ru-RU"/>
+              </w:rPr>
+              <w:t> слуховой нерв</w:t>
+            </w:r>
+          </w:p>
+        </w:tc>
+        <w:tc>
+          <w:tcPr>
+            <w:tcW w:w="0" w:type="auto"/>
+            <w:vAlign w:val="center"/>
+            <w:hideMark/>
+          </w:tcPr>
+          <w:p>
+            <w:pPr>
+              <w:spacing w:after="0" w:line="240" w:lineRule="auto"/>
+              <w:rPr>
+                <w:rFonts w:ascii="Times New Roman" w:eastAsia="Times New Roman" w:hAnsi="Times New Roman" w:cs="Times New Roman"/>
+                <w:sz w:val="24"/>
+                <w:szCs w:val="24"/>
+                <w:lang w:eastAsia="ru-RU"/>
+              </w:rPr>
+            </w:pPr>
+            <w:r>
+              <w:rPr>
+                <w:rFonts w:ascii="Times New Roman" w:eastAsia="Times New Roman" w:hAnsi="Times New Roman" w:cs="Times New Roman"/>
+                <w:sz w:val="24"/>
+                <w:szCs w:val="24"/>
+                <w:lang w:eastAsia="ru-RU"/>
+              </w:rPr>
+              <w:t>слуховой центр в височной доле КБП</w:t>
+            </w:r>
+          </w:p>
+        </w:tc>
+      </w:tr>
+      <w:tr>
+        <w:trPr>
+          <w:tblCellSpacing w:w="15" w:type="dxa"/>
+        </w:trPr>
+        <w:tc>
+          <w:tcPr>
+            <w:tcW w:w="0" w:type="auto"/>
+            <w:vAlign w:val="center"/>
+            <w:hideMark/>
+          </w:tcPr>
+          <w:p>
+            <w:pPr>
+              <w:spacing w:after="0" w:line="240" w:lineRule="auto"/>
+              <w:jc w:val="center"/>
+              <w:rPr>
+                <w:rFonts w:ascii="Times New Roman" w:eastAsia="Times New Roman" w:hAnsi="Times New Roman" w:cs="Times New Roman"/>
+                <w:b/>
+                <w:bCs/>
+                <w:sz w:val="24"/>
+                <w:szCs w:val="24"/>
+                <w:lang w:eastAsia="ru-RU"/>
+              </w:rPr>
+            </w:pPr>
+            <w:r>
+              <w:rPr>
+                <w:rFonts w:ascii="Times New Roman" w:eastAsia="Times New Roman" w:hAnsi="Times New Roman" w:cs="Times New Roman"/>
+                <w:b/>
+                <w:bCs/>
+                <w:sz w:val="24"/>
+                <w:szCs w:val="24"/>
+                <w:lang w:eastAsia="ru-RU"/>
+              </w:rPr>
+              <w:t>обонятельный</w:t>
+            </w:r>
+          </w:p>
+        </w:tc>
+        <w:tc>
+          <w:tcPr>
+            <w:tcW w:w="0" w:type="auto"/>
+            <w:vAlign w:val="center"/>
+            <w:hideMark/>
+          </w:tcPr>
+          <w:p>
+            <w:pPr>
+              <w:spacing w:after="0" w:line="240" w:lineRule="auto"/>
+              <w:rPr>
+                <w:rFonts w:ascii="Times New Roman" w:eastAsia="Times New Roman" w:hAnsi="Times New Roman" w:cs="Times New Roman"/>
+                <w:sz w:val="24"/>
+                <w:szCs w:val="24"/>
+                <w:lang w:eastAsia="ru-RU"/>
+              </w:rPr>
+            </w:pPr>
+            <w:r>
+              <w:rPr>
+                <w:rFonts w:ascii="Times New Roman" w:eastAsia="Times New Roman" w:hAnsi="Times New Roman" w:cs="Times New Roman"/>
+                <w:sz w:val="24"/>
+                <w:szCs w:val="24"/>
+                <w:lang w:eastAsia="ru-RU"/>
+              </w:rPr>
+              <w:t> обонятельные рецепторы эпителия носа</w:t>
+            </w:r>
+          </w:p>
+        </w:tc>
+        <w:tc>
+          <w:tcPr>
+            <w:tcW w:w="0" w:type="auto"/>
+            <w:vAlign w:val="center"/>
+            <w:hideMark/>
+          </w:tcPr>
+          <w:p>
+            <w:pPr>
+              <w:spacing w:after="0" w:line="240" w:lineRule="auto"/>
+              <w:rPr>
+                <w:rFonts w:ascii="Times New Roman" w:eastAsia="Times New Roman" w:hAnsi="Times New Roman" w:cs="Times New Roman"/>
+                <w:sz w:val="24"/>
+                <w:szCs w:val="24"/>
+                <w:lang w:eastAsia="ru-RU"/>
+              </w:rPr>
+            </w:pPr>
+            <w:r>
+              <w:rPr>
+                <w:rFonts w:ascii="Times New Roman" w:eastAsia="Times New Roman" w:hAnsi="Times New Roman" w:cs="Times New Roman"/>
+                <w:sz w:val="24"/>
+                <w:szCs w:val="24"/>
+                <w:lang w:eastAsia="ru-RU"/>
+              </w:rPr>
+              <w:t> обонятельный нерв</w:t>
+            </w:r>
+          </w:p>
+        </w:tc>
+        <w:tc>
+          <w:tcPr>
+            <w:tcW w:w="0" w:type="auto"/>
+            <w:vAlign w:val="center"/>
+            <w:hideMark/>
+          </w:tcPr>
+          <w:p>
+            <w:pPr>
+              <w:spacing w:after="0" w:line="240" w:lineRule="auto"/>
+              <w:rPr>
+                <w:rFonts w:ascii="Times New Roman" w:eastAsia="Times New Roman" w:hAnsi="Times New Roman" w:cs="Times New Roman"/>
+                <w:sz w:val="24"/>
+                <w:szCs w:val="24"/>
+                <w:lang w:eastAsia="ru-RU"/>
+              </w:rPr>
+            </w:pPr>
+            <w:r>
+              <w:rPr>
+                <w:rFonts w:ascii="Times New Roman" w:eastAsia="Times New Roman" w:hAnsi="Times New Roman" w:cs="Times New Roman"/>
+                <w:sz w:val="24"/>
+                <w:szCs w:val="24"/>
+                <w:lang w:eastAsia="ru-RU"/>
+              </w:rPr>
+              <w:t>обонятельный центр в височной доле КБП</w:t>
+            </w:r>
+          </w:p>
+        </w:tc>
+      </w:tr>
+      <w:tr>
+        <w:trPr>
+          <w:tblCellSpacing w:w="15" w:type="dxa"/>
+        </w:trPr>
+        <w:tc>
+          <w:tcPr>
+            <w:tcW w:w="0" w:type="auto"/>
+            <w:vAlign w:val="center"/>
+            <w:hideMark/>
+          </w:tcPr>
+          <w:p>
+            <w:pPr>
+              <w:spacing w:after="0" w:line="240" w:lineRule="auto"/>
+              <w:jc w:val="center"/>
+              <w:rPr>
+                <w:rFonts w:ascii="Times New Roman" w:eastAsia="Times New Roman" w:hAnsi="Times New Roman" w:cs="Times New Roman"/>
+                <w:b/>
+                <w:bCs/>
+                <w:sz w:val="24"/>
+                <w:szCs w:val="24"/>
+                <w:lang w:eastAsia="ru-RU"/>
+              </w:rPr>
+            </w:pPr>
+            <w:r>
+              <w:rPr>
+                <w:rFonts w:ascii="Times New Roman" w:eastAsia="Times New Roman" w:hAnsi="Times New Roman" w:cs="Times New Roman"/>
+                <w:b/>
+                <w:bCs/>
+                <w:sz w:val="24"/>
+                <w:szCs w:val="24"/>
+                <w:lang w:eastAsia="ru-RU"/>
+              </w:rPr>
+              <w:t> вкусовой</w:t>
+            </w:r>
+          </w:p>
+        </w:tc>
+        <w:tc>
+          <w:tcPr>
+            <w:tcW w:w="0" w:type="auto"/>
+            <w:vAlign w:val="center"/>
+            <w:hideMark/>
+          </w:tcPr>
+          <w:p>
+            <w:pPr>
+              <w:spacing w:after="0" w:line="240" w:lineRule="auto"/>
+              <w:rPr>
+                <w:rFonts w:ascii="Times New Roman" w:eastAsia="Times New Roman" w:hAnsi="Times New Roman" w:cs="Times New Roman"/>
+                <w:sz w:val="24"/>
+                <w:szCs w:val="24"/>
+                <w:lang w:eastAsia="ru-RU"/>
+              </w:rPr>
+            </w:pPr>
+            <w:r>
+              <w:rPr>
+                <w:rFonts w:ascii="Times New Roman" w:eastAsia="Times New Roman" w:hAnsi="Times New Roman" w:cs="Times New Roman"/>
+                <w:sz w:val="24"/>
+                <w:szCs w:val="24"/>
+                <w:lang w:eastAsia="ru-RU"/>
+              </w:rPr>
+              <w:t>вкусовые почки ротовой полости (в основном, корня языка)</w:t>
+            </w:r>
+          </w:p>
+        </w:tc>
+        <w:tc>
+          <w:tcPr>
+            <w:tcW w:w="0" w:type="auto"/>
+            <w:vAlign w:val="center"/>
+            <w:hideMark/>
+          </w:tcPr>
+          <w:p>
+            <w:pPr>
+              <w:spacing w:after="0" w:line="240" w:lineRule="auto"/>
+              <w:rPr>
+                <w:rFonts w:ascii="Times New Roman" w:eastAsia="Times New Roman" w:hAnsi="Times New Roman" w:cs="Times New Roman"/>
+                <w:sz w:val="24"/>
+                <w:szCs w:val="24"/>
+                <w:lang w:eastAsia="ru-RU"/>
+              </w:rPr>
+            </w:pPr>
+            <w:r>
+              <w:rPr>
+                <w:rFonts w:ascii="Times New Roman" w:eastAsia="Times New Roman" w:hAnsi="Times New Roman" w:cs="Times New Roman"/>
+                <w:sz w:val="24"/>
+                <w:szCs w:val="24"/>
+                <w:lang w:eastAsia="ru-RU"/>
+              </w:rPr>
+              <w:t>языкоглоточный нерв</w:t>
+            </w:r>
+          </w:p>
+        </w:tc>
+        <w:tc>
+          <w:tcPr>
+            <w:tcW w:w="0" w:type="auto"/>
+            <w:vAlign w:val="center"/>
+            <w:hideMark/>
+          </w:tcPr>
+          <w:p>
+            <w:pPr>
+              <w:spacing w:after="0" w:line="240" w:lineRule="auto"/>
+              <w:rPr>
+                <w:rFonts w:ascii="Times New Roman" w:eastAsia="Times New Roman" w:hAnsi="Times New Roman" w:cs="Times New Roman"/>
+                <w:sz w:val="24"/>
+                <w:szCs w:val="24"/>
+                <w:lang w:eastAsia="ru-RU"/>
+              </w:rPr>
+            </w:pPr>
+            <w:r>
+              <w:rPr>
+                <w:rFonts w:ascii="Times New Roman" w:eastAsia="Times New Roman" w:hAnsi="Times New Roman" w:cs="Times New Roman"/>
+                <w:sz w:val="24"/>
+                <w:szCs w:val="24"/>
+                <w:lang w:eastAsia="ru-RU"/>
+              </w:rPr>
+              <w:t>вкусовой центр в височной доле КБП</w:t>
+            </w:r>
+          </w:p>
+        </w:tc>
+      </w:tr>
+      <w:tr>
+        <w:trPr>
+          <w:tblCellSpacing w:w="15" w:type="dxa"/>
+        </w:trPr>
+        <w:tc>
+          <w:tcPr>
+            <w:tcW w:w="0" w:type="auto"/>
+            <w:vAlign w:val="center"/>
+            <w:hideMark/>
+          </w:tcPr>
+          <w:p>
+            <w:pPr>
+              <w:spacing w:after="0" w:line="240" w:lineRule="auto"/>
+              <w:jc w:val="center"/>
+              <w:rPr>
+                <w:rFonts w:ascii="Times New Roman" w:eastAsia="Times New Roman" w:hAnsi="Times New Roman" w:cs="Times New Roman"/>
+                <w:b/>
+                <w:bCs/>
+                <w:sz w:val="24"/>
+                <w:szCs w:val="24"/>
+                <w:lang w:eastAsia="ru-RU"/>
+              </w:rPr>
+            </w:pPr>
+            <w:r>
+              <w:rPr>
+                <w:rFonts w:ascii="Times New Roman" w:eastAsia="Times New Roman" w:hAnsi="Times New Roman" w:cs="Times New Roman"/>
+                <w:b/>
+                <w:bCs/>
+                <w:sz w:val="24"/>
+                <w:szCs w:val="24"/>
+                <w:lang w:eastAsia="ru-RU"/>
+              </w:rPr>
+              <w:t>осязательный (тактильный)</w:t>
+            </w:r>
+          </w:p>
+        </w:tc>
+        <w:tc>
+          <w:tcPr>
+            <w:tcW w:w="0" w:type="auto"/>
+            <w:vAlign w:val="center"/>
+            <w:hideMark/>
+          </w:tcPr>
+          <w:p>
+            <w:pPr>
+              <w:spacing w:before="100" w:beforeAutospacing="1" w:after="100" w:afterAutospacing="1" w:line="240" w:lineRule="auto"/>
+              <w:rPr>
+                <w:rFonts w:ascii="Times New Roman" w:eastAsia="Times New Roman" w:hAnsi="Times New Roman" w:cs="Times New Roman"/>
+                <w:sz w:val="24"/>
+                <w:szCs w:val="24"/>
+                <w:lang w:eastAsia="ru-RU"/>
+              </w:rPr>
+            </w:pPr>
+            <w:r>
+              <w:rPr>
+                <w:rFonts w:ascii="Times New Roman" w:eastAsia="Times New Roman" w:hAnsi="Times New Roman" w:cs="Times New Roman"/>
+                <w:sz w:val="24"/>
+                <w:szCs w:val="24"/>
+                <w:lang w:eastAsia="ru-RU"/>
+              </w:rPr>
+              <w:t xml:space="preserve">осязательные тельца сосочкового слоя дермы (болевые, </w:t>
+            </w:r>
+            <w:r>
+              <w:rPr>
+                <w:rFonts w:ascii="Times New Roman" w:eastAsia="Times New Roman" w:hAnsi="Times New Roman" w:cs="Times New Roman"/>
+                <w:sz w:val="24"/>
+                <w:szCs w:val="24"/>
+                <w:lang w:eastAsia="ru-RU"/>
+              </w:rPr>
+              <w:lastRenderedPageBreak/>
+              <w:t>температурные, тактильные и др. рецепторы) </w:t>
+            </w:r>
+          </w:p>
+        </w:tc>
+        <w:tc>
+          <w:tcPr>
+            <w:tcW w:w="0" w:type="auto"/>
+            <w:vAlign w:val="center"/>
+            <w:hideMark/>
+          </w:tcPr>
+          <w:p>
+            <w:pPr>
+              <w:spacing w:after="0" w:line="240" w:lineRule="auto"/>
+              <w:rPr>
+                <w:rFonts w:ascii="Times New Roman" w:eastAsia="Times New Roman" w:hAnsi="Times New Roman" w:cs="Times New Roman"/>
+                <w:sz w:val="24"/>
+                <w:szCs w:val="24"/>
+                <w:lang w:eastAsia="ru-RU"/>
+              </w:rPr>
+            </w:pPr>
+            <w:r>
+              <w:rPr>
+                <w:rFonts w:ascii="Times New Roman" w:eastAsia="Times New Roman" w:hAnsi="Times New Roman" w:cs="Times New Roman"/>
+                <w:sz w:val="24"/>
+                <w:szCs w:val="24"/>
+                <w:lang w:eastAsia="ru-RU"/>
+              </w:rPr>
+              <w:lastRenderedPageBreak/>
+              <w:t xml:space="preserve">центростремительные нервы; спинной, </w:t>
+            </w:r>
+            <w:r>
+              <w:rPr>
+                <w:rFonts w:ascii="Times New Roman" w:eastAsia="Times New Roman" w:hAnsi="Times New Roman" w:cs="Times New Roman"/>
+                <w:sz w:val="24"/>
+                <w:szCs w:val="24"/>
+                <w:lang w:eastAsia="ru-RU"/>
+              </w:rPr>
+              <w:lastRenderedPageBreak/>
+              <w:t>продолговатый, промежуточный мозг</w:t>
+            </w:r>
+          </w:p>
+        </w:tc>
+        <w:tc>
+          <w:tcPr>
+            <w:tcW w:w="0" w:type="auto"/>
+            <w:vAlign w:val="center"/>
+            <w:hideMark/>
+          </w:tcPr>
+          <w:p>
+            <w:pPr>
+              <w:spacing w:after="0" w:line="240" w:lineRule="auto"/>
+              <w:rPr>
+                <w:rFonts w:ascii="Times New Roman" w:eastAsia="Times New Roman" w:hAnsi="Times New Roman" w:cs="Times New Roman"/>
+                <w:sz w:val="24"/>
+                <w:szCs w:val="24"/>
+                <w:lang w:eastAsia="ru-RU"/>
+              </w:rPr>
+            </w:pPr>
+            <w:r>
+              <w:rPr>
+                <w:rFonts w:ascii="Times New Roman" w:eastAsia="Times New Roman" w:hAnsi="Times New Roman" w:cs="Times New Roman"/>
+                <w:sz w:val="24"/>
+                <w:szCs w:val="24"/>
+                <w:lang w:eastAsia="ru-RU"/>
+              </w:rPr>
+              <w:lastRenderedPageBreak/>
+              <w:t xml:space="preserve">центр кожной чувствительности в центральной </w:t>
+            </w:r>
+            <w:r>
+              <w:rPr>
+                <w:rFonts w:ascii="Times New Roman" w:eastAsia="Times New Roman" w:hAnsi="Times New Roman" w:cs="Times New Roman"/>
+                <w:sz w:val="24"/>
+                <w:szCs w:val="24"/>
+                <w:lang w:eastAsia="ru-RU"/>
+              </w:rPr>
+              <w:lastRenderedPageBreak/>
+              <w:t>извилине теменной доли КБП</w:t>
+            </w:r>
+          </w:p>
+        </w:tc>
+      </w:tr>
+      <w:tr>
+        <w:trPr>
+          <w:tblCellSpacing w:w="15" w:type="dxa"/>
+        </w:trPr>
+        <w:tc>
+          <w:tcPr>
+            <w:tcW w:w="0" w:type="auto"/>
+            <w:vAlign w:val="center"/>
+            <w:hideMark/>
+          </w:tcPr>
+          <w:p>
+            <w:pPr>
+              <w:spacing w:after="0" w:line="240" w:lineRule="auto"/>
+              <w:jc w:val="center"/>
+              <w:rPr>
+                <w:rFonts w:ascii="Times New Roman" w:eastAsia="Times New Roman" w:hAnsi="Times New Roman" w:cs="Times New Roman"/>
+                <w:b/>
+                <w:bCs/>
+                <w:sz w:val="24"/>
+                <w:szCs w:val="24"/>
+                <w:lang w:eastAsia="ru-RU"/>
+              </w:rPr>
+            </w:pPr>
+            <w:r>
+              <w:rPr>
+                <w:rFonts w:ascii="Times New Roman" w:eastAsia="Times New Roman" w:hAnsi="Times New Roman" w:cs="Times New Roman"/>
+                <w:b/>
+                <w:bCs/>
+                <w:sz w:val="24"/>
+                <w:szCs w:val="24"/>
+                <w:lang w:eastAsia="ru-RU"/>
+              </w:rPr>
+              <w:lastRenderedPageBreak/>
+              <w:t>кожно-мышечный</w:t>
+            </w:r>
+          </w:p>
+        </w:tc>
+        <w:tc>
+          <w:tcPr>
+            <w:tcW w:w="0" w:type="auto"/>
+            <w:vAlign w:val="center"/>
+            <w:hideMark/>
+          </w:tcPr>
+          <w:p>
+            <w:pPr>
+              <w:spacing w:after="0" w:line="240" w:lineRule="auto"/>
+              <w:rPr>
+                <w:rFonts w:ascii="Times New Roman" w:eastAsia="Times New Roman" w:hAnsi="Times New Roman" w:cs="Times New Roman"/>
+                <w:sz w:val="24"/>
+                <w:szCs w:val="24"/>
+                <w:lang w:eastAsia="ru-RU"/>
+              </w:rPr>
+            </w:pPr>
+            <w:r>
+              <w:rPr>
+                <w:rFonts w:ascii="Times New Roman" w:eastAsia="Times New Roman" w:hAnsi="Times New Roman" w:cs="Times New Roman"/>
+                <w:sz w:val="24"/>
+                <w:szCs w:val="24"/>
+                <w:lang w:eastAsia="ru-RU"/>
+              </w:rPr>
+              <w:t> проприорецепторы в мышцах и связках</w:t>
+            </w:r>
+          </w:p>
+        </w:tc>
+        <w:tc>
+          <w:tcPr>
+            <w:tcW w:w="0" w:type="auto"/>
+            <w:vAlign w:val="center"/>
+            <w:hideMark/>
+          </w:tcPr>
+          <w:p>
+            <w:pPr>
+              <w:spacing w:after="0" w:line="240" w:lineRule="auto"/>
+              <w:rPr>
+                <w:rFonts w:ascii="Times New Roman" w:eastAsia="Times New Roman" w:hAnsi="Times New Roman" w:cs="Times New Roman"/>
+                <w:sz w:val="24"/>
+                <w:szCs w:val="24"/>
+                <w:lang w:eastAsia="ru-RU"/>
+              </w:rPr>
+            </w:pPr>
+            <w:r>
+              <w:rPr>
+                <w:rFonts w:ascii="Times New Roman" w:eastAsia="Times New Roman" w:hAnsi="Times New Roman" w:cs="Times New Roman"/>
+                <w:sz w:val="24"/>
+                <w:szCs w:val="24"/>
+                <w:lang w:eastAsia="ru-RU"/>
+              </w:rPr>
+              <w:t xml:space="preserve">центростремительные нервы; спинной </w:t>
+            </w:r>
+            <w:proofErr w:type="spellStart"/>
+            <w:r>
+              <w:rPr>
+                <w:rFonts w:ascii="Times New Roman" w:eastAsia="Times New Roman" w:hAnsi="Times New Roman" w:cs="Times New Roman"/>
+                <w:sz w:val="24"/>
+                <w:szCs w:val="24"/>
+                <w:lang w:eastAsia="ru-RU"/>
+              </w:rPr>
+              <w:t>мозг;продолговатый</w:t>
+            </w:r>
+            <w:proofErr w:type="spellEnd"/>
+            <w:r>
+              <w:rPr>
+                <w:rFonts w:ascii="Times New Roman" w:eastAsia="Times New Roman" w:hAnsi="Times New Roman" w:cs="Times New Roman"/>
+                <w:sz w:val="24"/>
+                <w:szCs w:val="24"/>
+                <w:lang w:eastAsia="ru-RU"/>
+              </w:rPr>
+              <w:t xml:space="preserve"> и промежуточный мозг</w:t>
+            </w:r>
+          </w:p>
+        </w:tc>
+        <w:tc>
+          <w:tcPr>
+            <w:tcW w:w="0" w:type="auto"/>
+            <w:vAlign w:val="center"/>
+            <w:hideMark/>
+          </w:tcPr>
+          <w:p>
+            <w:pPr>
+              <w:spacing w:after="0" w:line="240" w:lineRule="auto"/>
+              <w:rPr>
+                <w:rFonts w:ascii="Times New Roman" w:eastAsia="Times New Roman" w:hAnsi="Times New Roman" w:cs="Times New Roman"/>
+                <w:sz w:val="24"/>
+                <w:szCs w:val="24"/>
+                <w:lang w:eastAsia="ru-RU"/>
+              </w:rPr>
+            </w:pPr>
+            <w:r>
+              <w:rPr>
+                <w:rFonts w:ascii="Times New Roman" w:eastAsia="Times New Roman" w:hAnsi="Times New Roman" w:cs="Times New Roman"/>
+                <w:sz w:val="24"/>
+                <w:szCs w:val="24"/>
+                <w:lang w:eastAsia="ru-RU"/>
+              </w:rPr>
+              <w:t>двигательная зона и прилегающим к ней участки лобной и теменных долей.</w:t>
+            </w:r>
+          </w:p>
+        </w:tc>
+      </w:tr>
+      <w:tr>
+        <w:trPr>
+          <w:tblCellSpacing w:w="15" w:type="dxa"/>
+        </w:trPr>
+        <w:tc>
+          <w:tcPr>
+            <w:tcW w:w="0" w:type="auto"/>
+            <w:vAlign w:val="center"/>
+            <w:hideMark/>
+          </w:tcPr>
+          <w:p>
+            <w:pPr>
+              <w:spacing w:after="0" w:line="240" w:lineRule="auto"/>
+              <w:jc w:val="center"/>
+              <w:rPr>
+                <w:rFonts w:ascii="Times New Roman" w:eastAsia="Times New Roman" w:hAnsi="Times New Roman" w:cs="Times New Roman"/>
+                <w:b/>
+                <w:bCs/>
+                <w:sz w:val="24"/>
+                <w:szCs w:val="24"/>
+                <w:lang w:eastAsia="ru-RU"/>
+              </w:rPr>
+            </w:pPr>
+            <w:r>
+              <w:rPr>
+                <w:rFonts w:ascii="Times New Roman" w:eastAsia="Times New Roman" w:hAnsi="Times New Roman" w:cs="Times New Roman"/>
+                <w:b/>
+                <w:bCs/>
+                <w:sz w:val="24"/>
+                <w:szCs w:val="24"/>
+                <w:lang w:eastAsia="ru-RU"/>
+              </w:rPr>
+              <w:t>вестибулярный</w:t>
+            </w:r>
+          </w:p>
+        </w:tc>
+        <w:tc>
+          <w:tcPr>
+            <w:tcW w:w="0" w:type="auto"/>
+            <w:vAlign w:val="center"/>
+            <w:hideMark/>
+          </w:tcPr>
+          <w:p>
+            <w:pPr>
+              <w:spacing w:after="0" w:line="240" w:lineRule="auto"/>
+              <w:rPr>
+                <w:rFonts w:ascii="Times New Roman" w:eastAsia="Times New Roman" w:hAnsi="Times New Roman" w:cs="Times New Roman"/>
+                <w:sz w:val="24"/>
+                <w:szCs w:val="24"/>
+                <w:lang w:eastAsia="ru-RU"/>
+              </w:rPr>
+            </w:pPr>
+            <w:r>
+              <w:rPr>
+                <w:rFonts w:ascii="Times New Roman" w:eastAsia="Times New Roman" w:hAnsi="Times New Roman" w:cs="Times New Roman"/>
+                <w:sz w:val="24"/>
+                <w:szCs w:val="24"/>
+                <w:lang w:eastAsia="ru-RU"/>
+              </w:rPr>
+              <w:t>полукружные канальца и преддверие внутреннего уха</w:t>
+            </w:r>
+          </w:p>
+        </w:tc>
+        <w:tc>
+          <w:tcPr>
+            <w:tcW w:w="0" w:type="auto"/>
+            <w:vAlign w:val="center"/>
+            <w:hideMark/>
+          </w:tcPr>
+          <w:p>
+            <w:pPr>
+              <w:spacing w:after="0" w:line="240" w:lineRule="auto"/>
+              <w:rPr>
+                <w:rFonts w:ascii="Times New Roman" w:eastAsia="Times New Roman" w:hAnsi="Times New Roman" w:cs="Times New Roman"/>
+                <w:sz w:val="24"/>
+                <w:szCs w:val="24"/>
+                <w:lang w:eastAsia="ru-RU"/>
+              </w:rPr>
+            </w:pPr>
+            <w:r>
+              <w:rPr>
+                <w:rFonts w:ascii="Times New Roman" w:eastAsia="Times New Roman" w:hAnsi="Times New Roman" w:cs="Times New Roman"/>
+                <w:sz w:val="24"/>
+                <w:szCs w:val="24"/>
+                <w:lang w:eastAsia="ru-RU"/>
+              </w:rPr>
+              <w:t>преддверно-улитковый нерв (VIII пара черепно-мозговых нервов)</w:t>
+            </w:r>
+          </w:p>
+        </w:tc>
+        <w:tc>
+          <w:tcPr>
+            <w:tcW w:w="0" w:type="auto"/>
+            <w:vAlign w:val="center"/>
+            <w:hideMark/>
+          </w:tcPr>
+          <w:p>
+            <w:pPr>
+              <w:spacing w:after="0" w:line="240" w:lineRule="auto"/>
+              <w:rPr>
+                <w:rFonts w:ascii="Times New Roman" w:eastAsia="Times New Roman" w:hAnsi="Times New Roman" w:cs="Times New Roman"/>
+                <w:sz w:val="24"/>
+                <w:szCs w:val="24"/>
+                <w:lang w:eastAsia="ru-RU"/>
+              </w:rPr>
+            </w:pPr>
+            <w:r>
+              <w:rPr>
+                <w:rFonts w:ascii="Times New Roman" w:eastAsia="Times New Roman" w:hAnsi="Times New Roman" w:cs="Times New Roman"/>
+                <w:sz w:val="24"/>
+                <w:szCs w:val="24"/>
+                <w:lang w:eastAsia="ru-RU"/>
+              </w:rPr>
+              <w:t> мозжечок</w:t>
+            </w:r>
+          </w:p>
+        </w:tc>
+      </w:tr>
+    </w:tbl>
+    <w:p>
+      <w:pPr>
+        <w:spacing w:before="100" w:beforeAutospacing="1" w:after="100" w:afterAutospacing="1" w:line="240" w:lineRule="auto"/>
+        <w:rPr>
+          <w:rFonts w:ascii="Times New Roman" w:eastAsia="Times New Roman" w:hAnsi="Times New Roman" w:cs="Times New Roman"/>
+          <w:sz w:val="24"/>
+          <w:szCs w:val="24"/>
+          <w:lang w:eastAsia="ru-RU"/>
+        </w:rPr>
+      </w:pPr>
+      <w:r>
+        <w:rPr>
+          <w:rFonts w:ascii="Times New Roman" w:eastAsia="Times New Roman" w:hAnsi="Times New Roman" w:cs="Times New Roman"/>
+          <w:b/>
+          <w:bCs/>
+          <w:sz w:val="24"/>
+          <w:szCs w:val="24"/>
+          <w:lang w:eastAsia="ru-RU"/>
+        </w:rPr>
+        <w:t>КБП*</w:t>
+      </w:r>
+      <w:r>
+        <w:rPr>
+          <w:rFonts w:ascii="Times New Roman" w:eastAsia="Times New Roman" w:hAnsi="Times New Roman" w:cs="Times New Roman"/>
+          <w:sz w:val="24"/>
+          <w:szCs w:val="24"/>
+          <w:lang w:eastAsia="ru-RU"/>
+        </w:rPr>
+        <w:t xml:space="preserve"> — кора больших полушарий.</w:t>
+      </w:r>
+    </w:p>
+    <w:p>
+      <w:pPr>
         <w:rPr>
           <w:sz w:val="28"/>
           <w:szCs w:val="32"/>
@@ -6518,9 +10415,122 @@
     </w:lvl>
   </w:abstractNum>
   <w:abstractNum w:abstractNumId="1" w15:restartNumberingAfterBreak="0">
-    <w:nsid w:val="47BB0DB3"/>
+    <w:nsid w:val="1E5F5A92"/>
+    <w:multiLevelType w:val="multilevel"/>
+    <w:tmpl w:val="C2A2359E"/>
+    <w:lvl w:ilvl="0">
+      <w:start w:val="1"/>
+      <w:numFmt w:val="decimal"/>
+      <w:lvlText w:val="%1."/>
+      <w:lvlJc w:val="left"/>
+      <w:pPr>
+        <w:tabs>
+          <w:tab w:val="num" w:pos="720"/>
+        </w:tabs>
+        <w:ind w:left="720" w:hanging="360"/>
+      </w:pPr>
+    </w:lvl>
+    <w:lvl w:ilvl="1" w:tentative="1">
+      <w:start w:val="1"/>
+      <w:numFmt w:val="decimal"/>
+      <w:lvlText w:val="%2."/>
+      <w:lvlJc w:val="left"/>
+      <w:pPr>
+        <w:tabs>
+          <w:tab w:val="num" w:pos="1440"/>
+        </w:tabs>
+        <w:ind w:left="1440" w:hanging="360"/>
+      </w:pPr>
+    </w:lvl>
+    <w:lvl w:ilvl="2" w:tentative="1">
+      <w:start w:val="1"/>
+      <w:numFmt w:val="decimal"/>
+      <w:lvlText w:val="%3."/>
+      <w:lvlJc w:val="left"/>
+      <w:pPr>
+        <w:tabs>
+          <w:tab w:val="num" w:pos="2160"/>
+        </w:tabs>
+        <w:ind w:left="2160" w:hanging="360"/>
+      </w:pPr>
+    </w:lvl>
+    <w:lvl w:ilvl="3" w:tentative="1">
+      <w:start w:val="1"/>
+      <w:numFmt w:val="decimal"/>
+      <w:lvlText w:val="%4."/>
+      <w:lvlJc w:val="left"/>
+      <w:pPr>
+        <w:tabs>
+          <w:tab w:val="num" w:pos="2880"/>
+        </w:tabs>
+        <w:ind w:left="2880" w:hanging="360"/>
+      </w:pPr>
+    </w:lvl>
+    <w:lvl w:ilvl="4" w:tentative="1">
+      <w:start w:val="1"/>
+      <w:numFmt w:val="decimal"/>
+      <w:lvlText w:val="%5."/>
+      <w:lvlJc w:val="left"/>
+      <w:pPr>
+        <w:tabs>
+          <w:tab w:val="num" w:pos="3600"/>
+        </w:tabs>
+        <w:ind w:left="3600" w:hanging="360"/>
+      </w:pPr>
+    </w:lvl>
+    <w:lvl w:ilvl="5" w:tentative="1">
+      <w:start w:val="1"/>
+      <w:numFmt w:val="decimal"/>
+      <w:lvlText w:val="%6."/>
+      <w:lvlJc w:val="left"/>
+      <w:pPr>
+        <w:tabs>
+          <w:tab w:val="num" w:pos="4320"/>
+        </w:tabs>
+        <w:ind w:left="4320" w:hanging="360"/>
+      </w:pPr>
+    </w:lvl>
+    <w:lvl w:ilvl="6" w:tentative="1">
+      <w:start w:val="1"/>
+      <w:numFmt w:val="decimal"/>
+      <w:lvlText w:val="%7."/>
+      <w:lvlJc w:val="left"/>
+      <w:pPr>
+        <w:tabs>
+          <w:tab w:val="num" w:pos="5040"/>
+        </w:tabs>
+        <w:ind w:left="5040" w:hanging="360"/>
+      </w:pPr>
+    </w:lvl>
+    <w:lvl w:ilvl="7" w:tentative="1">
+      <w:start w:val="1"/>
+      <w:numFmt w:val="decimal"/>
+      <w:lvlText w:val="%8."/>
+      <w:lvlJc w:val="left"/>
+      <w:pPr>
+        <w:tabs>
+          <w:tab w:val="num" w:pos="5760"/>
+        </w:tabs>
+        <w:ind w:left="5760" w:hanging="360"/>
+      </w:pPr>
+    </w:lvl>
+    <w:lvl w:ilvl="8" w:tentative="1">
+      <w:start w:val="1"/>
+      <w:numFmt w:val="decimal"/>
+      <w:lvlText w:val="%9."/>
+      <w:lvlJc w:val="left"/>
+      <w:pPr>
+        <w:tabs>
+          <w:tab w:val="num" w:pos="6480"/>
+        </w:tabs>
+        <w:ind w:left="6480" w:hanging="360"/>
+      </w:pPr>
+    </w:lvl>
+  </w:abstractNum>
+  <w:abstractNum w:abstractNumId="2" w15:restartNumberingAfterBreak="0">
+    <w:nsid w:val="43A3770C"/>
     <w:multiLevelType w:val="hybridMultilevel"/>
-    <w:tmpl w:val="5E462FCC"/>
+    <w:tmpl w:val="FAC88866"/>
     <w:lvl w:ilvl="0" w:tplc="0419000F">
       <w:start w:val="1"/>
       <w:numFmt w:val="decimal"/>
@@ -6606,11 +10616,106 @@
       </w:pPr>
     </w:lvl>
   </w:abstractNum>
+  <w:abstractNum w:abstractNumId="3" w15:restartNumberingAfterBreak="0">
+    <w:nsid w:val="47BB0DB3"/>
+    <w:multiLevelType w:val="hybridMultilevel"/>
+    <w:tmpl w:val="5E462FCC"/>
+    <w:lvl w:ilvl="0" w:tplc="0419000F">
+      <w:start w:val="1"/>
+      <w:numFmt w:val="decimal"/>
+      <w:lvlText w:val="%1."/>
+      <w:lvlJc w:val="left"/>
+      <w:pPr>
+        <w:ind w:left="720" w:hanging="360"/>
+      </w:pPr>
+      <w:rPr>
+        <w:rFonts w:hint="default"/>
+      </w:rPr>
+    </w:lvl>
+    <w:lvl w:ilvl="1" w:tplc="04190019" w:tentative="1">
+      <w:start w:val="1"/>
+      <w:numFmt w:val="lowerLetter"/>
+      <w:lvlText w:val="%2."/>
+      <w:lvlJc w:val="left"/>
+      <w:pPr>
+        <w:ind w:left="1440" w:hanging="360"/>
+      </w:pPr>
+    </w:lvl>
+    <w:lvl w:ilvl="2" w:tplc="0419001B" w:tentative="1">
+      <w:start w:val="1"/>
+      <w:numFmt w:val="lowerRoman"/>
+      <w:lvlText w:val="%3."/>
+      <w:lvlJc w:val="right"/>
+      <w:pPr>
+        <w:ind w:left="2160" w:hanging="180"/>
+      </w:pPr>
+    </w:lvl>
+    <w:lvl w:ilvl="3" w:tplc="0419000F" w:tentative="1">
+      <w:start w:val="1"/>
+      <w:numFmt w:val="decimal"/>
+      <w:lvlText w:val="%4."/>
+      <w:lvlJc w:val="left"/>
+      <w:pPr>
+        <w:ind w:left="2880" w:hanging="360"/>
+      </w:pPr>
+    </w:lvl>
+    <w:lvl w:ilvl="4" w:tplc="04190019" w:tentative="1">
+      <w:start w:val="1"/>
+      <w:numFmt w:val="lowerLetter"/>
+      <w:lvlText w:val="%5."/>
+      <w:lvlJc w:val="left"/>
+      <w:pPr>
+        <w:ind w:left="3600" w:hanging="360"/>
+      </w:pPr>
+    </w:lvl>
+    <w:lvl w:ilvl="5" w:tplc="0419001B" w:tentative="1">
+      <w:start w:val="1"/>
+      <w:numFmt w:val="lowerRoman"/>
+      <w:lvlText w:val="%6."/>
+      <w:lvlJc w:val="right"/>
+      <w:pPr>
+        <w:ind w:left="4320" w:hanging="180"/>
+      </w:pPr>
+    </w:lvl>
+    <w:lvl w:ilvl="6" w:tplc="0419000F" w:tentative="1">
+      <w:start w:val="1"/>
+      <w:numFmt w:val="decimal"/>
+      <w:lvlText w:val="%7."/>
+      <w:lvlJc w:val="left"/>
+      <w:pPr>
+        <w:ind w:left="5040" w:hanging="360"/>
+      </w:pPr>
+    </w:lvl>
+    <w:lvl w:ilvl="7" w:tplc="04190019" w:tentative="1">
+      <w:start w:val="1"/>
+      <w:numFmt w:val="lowerLetter"/>
+      <w:lvlText w:val="%8."/>
+      <w:lvlJc w:val="left"/>
+      <w:pPr>
+        <w:ind w:left="5760" w:hanging="360"/>
+      </w:pPr>
+    </w:lvl>
+    <w:lvl w:ilvl="8" w:tplc="0419001B" w:tentative="1">
+      <w:start w:val="1"/>
+      <w:numFmt w:val="lowerRoman"/>
+      <w:lvlText w:val="%9."/>
+      <w:lvlJc w:val="right"/>
+      <w:pPr>
+        <w:ind w:left="6480" w:hanging="180"/>
+      </w:pPr>
+    </w:lvl>
+  </w:abstractNum>
   <w:num w:numId="1">
-    <w:abstractNumId w:val="1"/>
+    <w:abstractNumId w:val="3"/>
   </w:num>
   <w:num w:numId="2">
     <w:abstractNumId w:val="0"/>
+  </w:num>
+  <w:num w:numId="3">
+    <w:abstractNumId w:val="2"/>
+  </w:num>
+  <w:num w:numId="4">
+    <w:abstractNumId w:val="1"/>
   </w:num>
 </w:numbering>
 </file>
@@ -7033,7 +11138,6 @@
   <w:style w:type="character" w:default="1" w:styleId="a0">
     <w:name w:val="Default Paragraph Font"/>
     <w:uiPriority w:val="1"/>
-    <w:semiHidden/>
     <w:unhideWhenUsed/>
   </w:style>
   <w:style w:type="table" w:default="1" w:styleId="a1">

--- a/1-15.docx
+++ b/1-15.docx
@@ -9,6 +9,15 @@
           <w:sz w:val="28"/>
         </w:rPr>
       </w:pPr>
+      <w:r>
+        <w:rPr>
+          <w:sz w:val="28"/>
+          <w:lang w:val="en-US"/>
+        </w:rPr>
+        <w:t>*</w:t>
+      </w:r>
+      <w:bookmarkStart w:id="0" w:name="_GoBack"/>
+      <w:bookmarkEnd w:id="0"/>
       <w:r>
         <w:rPr>
           <w:sz w:val="28"/>
@@ -5987,16 +5996,7 @@
           <w:sz w:val="28"/>
           <w:szCs w:val="32"/>
         </w:rPr>
-        <w:t>Вопро</w:t>
-      </w:r>
-      <w:bookmarkStart w:id="0" w:name="_GoBack"/>
-      <w:bookmarkEnd w:id="0"/>
-      <w:r>
-        <w:rPr>
-          <w:sz w:val="28"/>
-          <w:szCs w:val="32"/>
-        </w:rPr>
-        <w:t>с 1</w:t>
+        <w:t>Вопрос 1</w:t>
       </w:r>
     </w:p>
     <w:p>
@@ -7430,139 +7430,121 @@
           <w:sz w:val="28"/>
           <w:szCs w:val="32"/>
         </w:rPr>
-        <w:t>3.ЯДРЫ</w:t>
-      </w:r>
-      <w:r>
+        <w:t>3.ЯДРЫШКО</w:t>
+      </w:r>
+    </w:p>
+    <w:p>
+      <w:pPr>
         <w:rPr>
           <w:b/>
           <w:i/>
           <w:sz w:val="28"/>
           <w:szCs w:val="32"/>
         </w:rPr>
-        <w:t>ШКО</w:t>
-      </w:r>
-    </w:p>
-    <w:p>
-      <w:pPr>
+      </w:pPr>
+      <w:r>
         <w:rPr>
           <w:b/>
           <w:i/>
           <w:sz w:val="28"/>
           <w:szCs w:val="32"/>
         </w:rPr>
-      </w:pPr>
-      <w:r>
+        <w:t>4.АППАРАТ ГОЛЬДЖИ</w:t>
+      </w:r>
+    </w:p>
+    <w:p>
+      <w:pPr>
         <w:rPr>
           <w:b/>
           <w:i/>
           <w:sz w:val="28"/>
           <w:szCs w:val="32"/>
         </w:rPr>
-        <w:t>4.АППАРАТ ГОЛЬДЖИ</w:t>
-      </w:r>
-    </w:p>
-    <w:p>
-      <w:pPr>
+      </w:pPr>
+      <w:r>
         <w:rPr>
           <w:b/>
           <w:i/>
           <w:sz w:val="28"/>
           <w:szCs w:val="32"/>
         </w:rPr>
-      </w:pPr>
-      <w:r>
+        <w:t>5.МИТОХОНДРИИ</w:t>
+      </w:r>
+    </w:p>
+    <w:p>
+      <w:pPr>
         <w:rPr>
           <w:b/>
           <w:i/>
           <w:sz w:val="28"/>
           <w:szCs w:val="32"/>
         </w:rPr>
-        <w:t>5.МИТОХОНДРИИ</w:t>
-      </w:r>
-    </w:p>
-    <w:p>
-      <w:pPr>
+      </w:pPr>
+      <w:r>
         <w:rPr>
           <w:b/>
           <w:i/>
           <w:sz w:val="28"/>
           <w:szCs w:val="32"/>
         </w:rPr>
-      </w:pPr>
-      <w:r>
+        <w:t>6.ПИНОЦИТОЗНЫЕ ВАКУОЛИ</w:t>
+      </w:r>
+    </w:p>
+    <w:p>
+      <w:pPr>
         <w:rPr>
           <w:b/>
           <w:i/>
           <w:sz w:val="28"/>
           <w:szCs w:val="32"/>
         </w:rPr>
-        <w:t>6.ПИНОЦИТОЗНЫЕ ВАКУОЛИ</w:t>
-      </w:r>
-    </w:p>
-    <w:p>
-      <w:pPr>
+      </w:pPr>
+      <w:r>
         <w:rPr>
           <w:b/>
           <w:i/>
           <w:sz w:val="28"/>
           <w:szCs w:val="32"/>
         </w:rPr>
-      </w:pPr>
-      <w:r>
+        <w:t>7.ПЕРОКСИСОМА</w:t>
+      </w:r>
+    </w:p>
+    <w:p>
+      <w:pPr>
         <w:rPr>
           <w:b/>
           <w:i/>
           <w:sz w:val="28"/>
           <w:szCs w:val="32"/>
         </w:rPr>
-        <w:t>7.ПЕРОКСИСОМА</w:t>
-      </w:r>
-    </w:p>
-    <w:p>
-      <w:pPr>
+      </w:pPr>
+      <w:r>
         <w:rPr>
           <w:b/>
           <w:i/>
           <w:sz w:val="28"/>
           <w:szCs w:val="32"/>
         </w:rPr>
-      </w:pPr>
-      <w:r>
+        <w:t>8. ЛИЗОСОМЫ</w:t>
+      </w:r>
+    </w:p>
+    <w:p>
+      <w:pPr>
         <w:rPr>
           <w:b/>
           <w:i/>
           <w:sz w:val="28"/>
           <w:szCs w:val="32"/>
         </w:rPr>
-        <w:t>8. ЛИЗОСОМЫ</w:t>
-      </w:r>
-    </w:p>
-    <w:p>
-      <w:pPr>
+      </w:pPr>
+      <w:r>
         <w:rPr>
           <w:b/>
           <w:i/>
           <w:sz w:val="28"/>
           <w:szCs w:val="32"/>
         </w:rPr>
-      </w:pPr>
-      <w:r>
-        <w:rPr>
-          <w:b/>
-          <w:i/>
-          <w:sz w:val="28"/>
-          <w:szCs w:val="32"/>
-        </w:rPr>
-        <w:t>9.ГРАНУЛИР</w:t>
-      </w:r>
-      <w:r>
-        <w:rPr>
-          <w:b/>
-          <w:i/>
-          <w:sz w:val="28"/>
-          <w:szCs w:val="32"/>
-        </w:rPr>
-        <w:t>ОВАННАЯ ЭПС</w:t>
+        <w:t>9.ГРАНУЛИРОВАННАЯ ЭПС</w:t>
       </w:r>
     </w:p>
     <w:p>
@@ -8705,23 +8687,7 @@
           <w:sz w:val="30"/>
           <w:szCs w:val="30"/>
         </w:rPr>
-        <w:t>Какие адаптации к условиям произрастания можно выделить у приведенных на рисунке 1</w:t>
-      </w:r>
-      <w:r>
-        <w:rPr>
-          <w:rFonts w:ascii="Arial" w:hAnsi="Arial" w:cs="Arial"/>
-          <w:sz w:val="30"/>
-          <w:szCs w:val="30"/>
-        </w:rPr>
-        <w:t xml:space="preserve"> </w:t>
-      </w:r>
-      <w:r>
-        <w:rPr>
-          <w:rFonts w:ascii="Arial" w:hAnsi="Arial" w:cs="Arial"/>
-          <w:sz w:val="30"/>
-          <w:szCs w:val="30"/>
-        </w:rPr>
-        <w:t>растений? Опишите их биологическую целесообразность. Почему адаптации носят относительный характер?</w:t>
+        <w:t>Какие адаптации к условиям произрастания можно выделить у приведенных на рисунке 1 растений? Опишите их биологическую целесообразность. Почему адаптации носят относительный характер?</w:t>
       </w:r>
     </w:p>
     <w:p>
@@ -11138,6 +11104,7 @@
   <w:style w:type="character" w:default="1" w:styleId="a0">
     <w:name w:val="Default Paragraph Font"/>
     <w:uiPriority w:val="1"/>
+    <w:semiHidden/>
     <w:unhideWhenUsed/>
   </w:style>
   <w:style w:type="table" w:default="1" w:styleId="a1">
